--- a/Athota_Naga_Ravi_Teja.docx
+++ b/Athota_Naga_Ravi_Teja.docx
@@ -23,10 +23,9 @@
       <w:r>
         <w:rPr>
           <w:rFonts w:ascii="Times New Roman" w:hAnsi="Times New Roman"/>
-          <w:b/>
           <w:bCs/>
-          <w:sz w:val="24"/>
-          <w:szCs w:val="24"/>
+          <w:sz w:val="28"/>
+          <w:szCs w:val="28"/>
         </w:rPr>
         <w:t>ATHOTA NAGA RAVI TEJA</w:t>
       </w:r>
@@ -290,7 +289,7 @@
           <w:sz w:val="24"/>
           <w:szCs w:val="24"/>
         </w:rPr>
-        <w:t>Chennai</w:t>
+        <w:t>Yanam</w:t>
       </w:r>
       <w:r>
         <w:rPr>
@@ -429,7 +428,23 @@
           <w:sz w:val="24"/>
           <w:szCs w:val="24"/>
         </w:rPr>
-        <w:t>600 093</w:t>
+        <w:t>533</w:t>
+      </w:r>
+      <w:r>
+        <w:rPr>
+          <w:rFonts w:ascii="Times New Roman" w:hAnsi="Times New Roman"/>
+          <w:sz w:val="24"/>
+          <w:szCs w:val="24"/>
+        </w:rPr>
+        <w:t xml:space="preserve"> </w:t>
+      </w:r>
+      <w:r>
+        <w:rPr>
+          <w:rFonts w:ascii="Times New Roman" w:hAnsi="Times New Roman"/>
+          <w:sz w:val="24"/>
+          <w:szCs w:val="24"/>
+        </w:rPr>
+        <w:t>646</w:t>
       </w:r>
       <w:r>
         <w:rPr>
@@ -710,6 +725,8 @@
           <w:szCs w:val="24"/>
         </w:rPr>
       </w:pPr>
+      <w:bookmarkStart w:id="0" w:name="_GoBack"/>
+      <w:bookmarkEnd w:id="0"/>
     </w:p>
     <w:p>
       <w:pPr>
@@ -731,7 +748,23 @@
           <w:sz w:val="24"/>
           <w:szCs w:val="24"/>
         </w:rPr>
-        <w:t xml:space="preserve">Having 2 years </w:t>
+        <w:t>Having 2</w:t>
+      </w:r>
+      <w:r>
+        <w:rPr>
+          <w:rFonts w:ascii="Times New Roman" w:hAnsi="Times New Roman"/>
+          <w:sz w:val="24"/>
+          <w:szCs w:val="24"/>
+        </w:rPr>
+        <w:t>+</w:t>
+      </w:r>
+      <w:r>
+        <w:rPr>
+          <w:rFonts w:ascii="Times New Roman" w:hAnsi="Times New Roman"/>
+          <w:sz w:val="24"/>
+          <w:szCs w:val="24"/>
+        </w:rPr>
+        <w:t xml:space="preserve"> years </w:t>
       </w:r>
       <w:r>
         <w:rPr>
@@ -804,7 +837,23 @@
           <w:sz w:val="24"/>
           <w:szCs w:val="24"/>
         </w:rPr>
-        <w:t xml:space="preserve"> Good </w:t>
+        <w:t xml:space="preserve"> </w:t>
+      </w:r>
+      <w:r>
+        <w:rPr>
+          <w:rFonts w:ascii="Times New Roman" w:hAnsi="Times New Roman"/>
+          <w:sz w:val="24"/>
+          <w:szCs w:val="24"/>
+        </w:rPr>
+        <w:t>Good</w:t>
+      </w:r>
+      <w:r>
+        <w:rPr>
+          <w:rFonts w:ascii="Times New Roman" w:hAnsi="Times New Roman"/>
+          <w:sz w:val="24"/>
+          <w:szCs w:val="24"/>
+        </w:rPr>
+        <w:t xml:space="preserve"> </w:t>
       </w:r>
       <w:r>
         <w:rPr>
@@ -820,23 +869,71 @@
           <w:sz w:val="24"/>
           <w:szCs w:val="24"/>
         </w:rPr>
-        <w:t>ams SORT, MERGE and JCL PROC.</w:t>
-      </w:r>
-      <w:r>
-        <w:rPr>
-          <w:rFonts w:ascii="Times New Roman" w:hAnsi="Times New Roman"/>
-          <w:sz w:val="24"/>
-          <w:szCs w:val="24"/>
-        </w:rPr>
-        <w:br/>
-      </w:r>
-      <w:r>
-        <w:rPr>
-          <w:rFonts w:ascii="Times New Roman" w:hAnsi="Times New Roman"/>
-          <w:sz w:val="24"/>
-          <w:szCs w:val="24"/>
-        </w:rPr>
-        <w:t xml:space="preserve">Extensive use of </w:t>
+        <w:t>am DFSORT</w:t>
+      </w:r>
+      <w:r>
+        <w:rPr>
+          <w:rFonts w:ascii="Times New Roman" w:hAnsi="Times New Roman"/>
+          <w:sz w:val="24"/>
+          <w:szCs w:val="24"/>
+        </w:rPr>
+        <w:t>.</w:t>
+      </w:r>
+      <w:r>
+        <w:rPr>
+          <w:rFonts w:ascii="Times New Roman" w:hAnsi="Times New Roman"/>
+          <w:sz w:val="24"/>
+          <w:szCs w:val="24"/>
+        </w:rPr>
+        <w:t xml:space="preserve"> </w:t>
+      </w:r>
+      <w:r>
+        <w:rPr>
+          <w:rFonts w:ascii="Times New Roman" w:hAnsi="Times New Roman"/>
+          <w:sz w:val="24"/>
+          <w:szCs w:val="24"/>
+        </w:rPr>
+        <w:t>Working knowledge in</w:t>
+      </w:r>
+      <w:r>
+        <w:rPr>
+          <w:rFonts w:ascii="Times New Roman" w:hAnsi="Times New Roman"/>
+          <w:sz w:val="24"/>
+          <w:szCs w:val="24"/>
+        </w:rPr>
+        <w:t xml:space="preserve"> use of </w:t>
+      </w:r>
+      <w:r>
+        <w:rPr>
+          <w:rFonts w:ascii="Times New Roman" w:hAnsi="Times New Roman"/>
+          <w:sz w:val="24"/>
+          <w:szCs w:val="24"/>
+        </w:rPr>
+        <w:t>File Master</w:t>
+      </w:r>
+      <w:r>
+        <w:rPr>
+          <w:rFonts w:ascii="Times New Roman" w:hAnsi="Times New Roman"/>
+          <w:sz w:val="24"/>
+          <w:szCs w:val="24"/>
+        </w:rPr>
+        <w:t>, TSO,</w:t>
+      </w:r>
+      <w:r>
+        <w:rPr>
+          <w:rFonts w:ascii="Times New Roman" w:hAnsi="Times New Roman"/>
+          <w:sz w:val="24"/>
+          <w:szCs w:val="24"/>
+        </w:rPr>
+        <w:t xml:space="preserve"> CA7, CHANGEMAN,</w:t>
+      </w:r>
+      <w:r>
+        <w:rPr>
+          <w:rFonts w:ascii="Times New Roman" w:hAnsi="Times New Roman"/>
+          <w:sz w:val="24"/>
+          <w:szCs w:val="24"/>
+        </w:rPr>
+        <w:t xml:space="preserve"> </w:t>
       </w:r>
       <w:r>
         <w:rPr>
@@ -860,7 +957,15 @@
           <w:sz w:val="24"/>
           <w:szCs w:val="24"/>
         </w:rPr>
-        <w:t>UFI, File Aid, TSO, and ISPF</w:t>
+        <w:t xml:space="preserve">UFI, </w:t>
+      </w:r>
+      <w:r>
+        <w:rPr>
+          <w:rFonts w:ascii="Times New Roman" w:hAnsi="Times New Roman"/>
+          <w:sz w:val="24"/>
+          <w:szCs w:val="24"/>
+        </w:rPr>
+        <w:t xml:space="preserve"> and ISPF</w:t>
       </w:r>
       <w:r>
         <w:rPr>
@@ -884,7 +989,15 @@
           <w:sz w:val="24"/>
           <w:szCs w:val="24"/>
         </w:rPr>
-        <w:t>DB2, and SQL</w:t>
+        <w:t>DB2,</w:t>
+      </w:r>
+      <w:r>
+        <w:rPr>
+          <w:rFonts w:ascii="Times New Roman" w:hAnsi="Times New Roman"/>
+          <w:sz w:val="24"/>
+          <w:szCs w:val="24"/>
+        </w:rPr>
+        <w:t xml:space="preserve"> and SQL</w:t>
       </w:r>
       <w:r>
         <w:rPr>
@@ -932,7 +1045,23 @@
           <w:sz w:val="24"/>
           <w:szCs w:val="24"/>
         </w:rPr>
-        <w:t xml:space="preserve">Solutions, currently dealing with real time projects. Experienced accompanied by an Engineering graduate degree and with excellent team building and communicative skills. </w:t>
+        <w:t xml:space="preserve">Solutions, currently dealing with </w:t>
+      </w:r>
+      <w:r>
+        <w:rPr>
+          <w:rFonts w:ascii="Times New Roman" w:hAnsi="Times New Roman"/>
+          <w:sz w:val="24"/>
+          <w:szCs w:val="24"/>
+        </w:rPr>
+        <w:t>Mainframe decommissioning project</w:t>
+      </w:r>
+      <w:r>
+        <w:rPr>
+          <w:rFonts w:ascii="Times New Roman" w:hAnsi="Times New Roman"/>
+          <w:sz w:val="24"/>
+          <w:szCs w:val="24"/>
+        </w:rPr>
+        <w:t xml:space="preserve">. Experienced accompanied by an Engineering graduate degree and with excellent team building and communicative skills. </w:t>
       </w:r>
     </w:p>
     <w:p>
@@ -1049,7 +1178,16 @@
         <w:jc w:val="both"/>
       </w:pPr>
       <w:r>
-        <w:t xml:space="preserve">Provided assistance to end users while also identifying any issues in production. </w:t>
+        <w:t xml:space="preserve">Actively involved in </w:t>
+      </w:r>
+      <w:r>
+        <w:t xml:space="preserve"> </w:t>
+      </w:r>
+      <w:r>
+        <w:t xml:space="preserve">Technical Design, implementation of </w:t>
+      </w:r>
+      <w:r>
+        <w:t>client requirements and have delivered on a timely manner</w:t>
       </w:r>
     </w:p>
     <w:p>
@@ -1066,7 +1204,10 @@
         <w:jc w:val="both"/>
       </w:pPr>
       <w:r>
-        <w:t>Ensured stability of business-critical application processes and associated application infrastructure, and acting as the first line of support for production and business applications. </w:t>
+        <w:t xml:space="preserve">Identified manual processing deficiencies, and instituted automation techniques which reduced manual labor and </w:t>
+      </w:r>
+      <w:r>
+        <w:t>increased work flow efficiency</w:t>
       </w:r>
     </w:p>
     <w:p>
@@ -1083,7 +1224,7 @@
         <w:jc w:val="both"/>
       </w:pPr>
       <w:r>
-        <w:t>Created process related and technical supportive document to ensure error free delivery to the client, which directly lead to the increase in effectiveness and efficiency of our delivery.</w:t>
+        <w:t>Mentored 5 Entry level trainees and have undertook multiple KT sessions for the new hires</w:t>
       </w:r>
     </w:p>
     <w:p>
@@ -1100,7 +1241,10 @@
         <w:jc w:val="both"/>
       </w:pPr>
       <w:r>
-        <w:t xml:space="preserve">Identified manual processing deficiencies, and instituted automation techniques which reduced manual labor and increased work flow efficiency. </w:t>
+        <w:t>Provided assistance to end users while also identi</w:t>
+      </w:r>
+      <w:r>
+        <w:t>fying any issues in production</w:t>
       </w:r>
     </w:p>
     <w:p>
@@ -1117,7 +1261,10 @@
         <w:jc w:val="both"/>
       </w:pPr>
       <w:r>
-        <w:t>Assisted in streamlining processes to reduce and make daily workload more efficient</w:t>
+        <w:t xml:space="preserve">Ensured stability of business-critical application processes and associated application infrastructure, and acting as the first line of support for production and business </w:t>
+      </w:r>
+      <w:r>
+        <w:t>applications</w:t>
       </w:r>
     </w:p>
     <w:p>
@@ -1134,7 +1281,53 @@
         <w:jc w:val="both"/>
       </w:pPr>
       <w:r>
-        <w:t>Attended daily status meeting to follow-up and resolve outstanding group issues</w:t>
+        <w:t>Created process related and technical supportive document to ensure error free delivery to the client, which directly lead to the increase in effectiveness</w:t>
+      </w:r>
+      <w:r>
+        <w:t xml:space="preserve"> and efficiency of our delivery</w:t>
+      </w:r>
+    </w:p>
+    <w:p>
+      <w:pPr>
+        <w:pStyle w:val="ListParagraph"/>
+        <w:numPr>
+          <w:ilvl w:val="0"/>
+          <w:numId w:val="30"/>
+        </w:numPr>
+        <w:tabs>
+          <w:tab w:val="left" w:pos="4380"/>
+        </w:tabs>
+        <w:spacing w:line="276" w:lineRule="auto"/>
+        <w:jc w:val="both"/>
+      </w:pPr>
+      <w:r>
+        <w:t>Assisted in streamlining processes to reduce and make daily workload</w:t>
+      </w:r>
+      <w:r>
+        <w:t xml:space="preserve"> flow</w:t>
+      </w:r>
+      <w:r>
+        <w:t xml:space="preserve"> more efficient</w:t>
+      </w:r>
+    </w:p>
+    <w:p>
+      <w:pPr>
+        <w:pStyle w:val="ListParagraph"/>
+        <w:numPr>
+          <w:ilvl w:val="0"/>
+          <w:numId w:val="30"/>
+        </w:numPr>
+        <w:tabs>
+          <w:tab w:val="left" w:pos="4380"/>
+        </w:tabs>
+        <w:spacing w:line="276" w:lineRule="auto"/>
+        <w:jc w:val="both"/>
+      </w:pPr>
+      <w:r>
+        <w:t xml:space="preserve">Attended daily status meeting to follow-up and resolve outstanding </w:t>
+      </w:r>
+      <w:r>
+        <w:t>challenges and the technical analysis</w:t>
       </w:r>
     </w:p>
     <w:p>
@@ -1173,21 +1366,112 @@
           <w:tab w:val="left" w:pos="4380"/>
         </w:tabs>
         <w:spacing w:line="276" w:lineRule="auto"/>
+        <w:ind w:left="360"/>
         <w:jc w:val="both"/>
         <w:rPr>
           <w:rFonts w:ascii="Times New Roman" w:hAnsi="Times New Roman"/>
-          <w:b/>
-          <w:sz w:val="24"/>
-          <w:szCs w:val="24"/>
-        </w:rPr>
-      </w:pPr>
-      <w:r>
-        <w:rPr>
-          <w:rFonts w:ascii="Times New Roman" w:hAnsi="Times New Roman"/>
-          <w:b/>
-          <w:sz w:val="24"/>
-          <w:szCs w:val="24"/>
-        </w:rPr>
+          <w:sz w:val="24"/>
+          <w:szCs w:val="24"/>
+        </w:rPr>
+      </w:pPr>
+    </w:p>
+    <w:p>
+      <w:pPr>
+        <w:tabs>
+          <w:tab w:val="left" w:pos="4380"/>
+        </w:tabs>
+        <w:spacing w:line="276" w:lineRule="auto"/>
+        <w:ind w:left="360"/>
+        <w:jc w:val="both"/>
+        <w:rPr>
+          <w:rFonts w:ascii="Times New Roman" w:hAnsi="Times New Roman"/>
+          <w:sz w:val="24"/>
+          <w:szCs w:val="24"/>
+        </w:rPr>
+      </w:pPr>
+    </w:p>
+    <w:p>
+      <w:pPr>
+        <w:tabs>
+          <w:tab w:val="left" w:pos="4380"/>
+        </w:tabs>
+        <w:spacing w:line="276" w:lineRule="auto"/>
+        <w:ind w:left="360"/>
+        <w:jc w:val="both"/>
+        <w:rPr>
+          <w:rFonts w:ascii="Times New Roman" w:hAnsi="Times New Roman"/>
+          <w:sz w:val="24"/>
+          <w:szCs w:val="24"/>
+        </w:rPr>
+      </w:pPr>
+    </w:p>
+    <w:p>
+      <w:pPr>
+        <w:tabs>
+          <w:tab w:val="left" w:pos="4380"/>
+        </w:tabs>
+        <w:spacing w:line="276" w:lineRule="auto"/>
+        <w:ind w:left="360"/>
+        <w:jc w:val="both"/>
+        <w:rPr>
+          <w:rFonts w:ascii="Times New Roman" w:hAnsi="Times New Roman"/>
+          <w:sz w:val="24"/>
+          <w:szCs w:val="24"/>
+        </w:rPr>
+      </w:pPr>
+    </w:p>
+    <w:p>
+      <w:pPr>
+        <w:tabs>
+          <w:tab w:val="left" w:pos="4380"/>
+        </w:tabs>
+        <w:spacing w:line="276" w:lineRule="auto"/>
+        <w:ind w:left="360"/>
+        <w:jc w:val="both"/>
+        <w:rPr>
+          <w:rFonts w:ascii="Times New Roman" w:hAnsi="Times New Roman"/>
+          <w:sz w:val="24"/>
+          <w:szCs w:val="24"/>
+        </w:rPr>
+      </w:pPr>
+    </w:p>
+    <w:p>
+      <w:pPr>
+        <w:tabs>
+          <w:tab w:val="left" w:pos="4380"/>
+        </w:tabs>
+        <w:spacing w:line="276" w:lineRule="auto"/>
+        <w:ind w:left="360"/>
+        <w:jc w:val="both"/>
+        <w:rPr>
+          <w:rFonts w:ascii="Times New Roman" w:hAnsi="Times New Roman"/>
+          <w:sz w:val="24"/>
+          <w:szCs w:val="24"/>
+        </w:rPr>
+      </w:pPr>
+    </w:p>
+    <w:p>
+      <w:pPr>
+        <w:tabs>
+          <w:tab w:val="left" w:pos="4380"/>
+        </w:tabs>
+        <w:spacing w:line="276" w:lineRule="auto"/>
+        <w:jc w:val="both"/>
+        <w:rPr>
+          <w:rFonts w:ascii="Times New Roman" w:hAnsi="Times New Roman"/>
+          <w:b/>
+          <w:sz w:val="24"/>
+          <w:szCs w:val="24"/>
+        </w:rPr>
+      </w:pPr>
+      <w:r>
+        <w:rPr>
+          <w:rFonts w:ascii="Times New Roman" w:hAnsi="Times New Roman"/>
+          <w:b/>
+          <w:sz w:val="24"/>
+          <w:szCs w:val="24"/>
+        </w:rPr>
+        <w:lastRenderedPageBreak/>
         <w:t xml:space="preserve">PROFESSIONAL </w:t>
       </w:r>
       <w:r>
@@ -1230,7 +1514,10 @@
         <w:jc w:val="both"/>
       </w:pPr>
       <w:r>
-        <w:t>Acquired experience in Retail domain.</w:t>
+        <w:t>Acqui</w:t>
+      </w:r>
+      <w:r>
+        <w:t>red experience in Retail domain</w:t>
       </w:r>
     </w:p>
     <w:p>
@@ -1247,7 +1534,10 @@
         <w:jc w:val="both"/>
       </w:pPr>
       <w:r>
-        <w:t>Coded, tested, debugged, implemented, and managed mainframe applications.</w:t>
+        <w:t>Coded, tested, debugged, implemented, and</w:t>
+      </w:r>
+      <w:r>
+        <w:t xml:space="preserve"> managed mainframe applications</w:t>
       </w:r>
     </w:p>
     <w:p>
@@ -1264,7 +1554,10 @@
         <w:jc w:val="both"/>
       </w:pPr>
       <w:r>
-        <w:t>Established ability to prioritize and multi-task, handling multiple efforts at once. </w:t>
+        <w:t>Established ability to prioritize and multi-task, han</w:t>
+      </w:r>
+      <w:r>
+        <w:t>dling multiple efforts at once</w:t>
       </w:r>
     </w:p>
     <w:p>
@@ -1290,7 +1583,7 @@
         <w:t>of</w:t>
       </w:r>
       <w:r>
-        <w:t xml:space="preserve"> attention to detail.</w:t>
+        <w:t xml:space="preserve"> attention to detail</w:t>
       </w:r>
     </w:p>
     <w:p>
@@ -1307,82 +1600,11 @@
         <w:jc w:val="both"/>
       </w:pPr>
       <w:r>
-        <w:t>Balanced to work as part of a geographically dispersed team.</w:t>
-      </w:r>
-    </w:p>
-    <w:p>
-      <w:pPr>
-        <w:tabs>
-          <w:tab w:val="left" w:pos="4380"/>
-        </w:tabs>
-        <w:spacing w:line="276" w:lineRule="auto"/>
-        <w:jc w:val="both"/>
-      </w:pPr>
-    </w:p>
-    <w:p>
-      <w:pPr>
-        <w:tabs>
-          <w:tab w:val="left" w:pos="4380"/>
-        </w:tabs>
-        <w:spacing w:line="276" w:lineRule="auto"/>
-        <w:jc w:val="both"/>
-      </w:pPr>
-    </w:p>
-    <w:p>
-      <w:pPr>
-        <w:tabs>
-          <w:tab w:val="left" w:pos="4380"/>
-        </w:tabs>
-        <w:spacing w:line="276" w:lineRule="auto"/>
-        <w:jc w:val="both"/>
-      </w:pPr>
-    </w:p>
-    <w:p>
-      <w:pPr>
-        <w:tabs>
-          <w:tab w:val="left" w:pos="4380"/>
-        </w:tabs>
-        <w:spacing w:line="276" w:lineRule="auto"/>
-        <w:jc w:val="both"/>
-      </w:pPr>
-    </w:p>
-    <w:p>
-      <w:pPr>
-        <w:tabs>
-          <w:tab w:val="left" w:pos="4380"/>
-        </w:tabs>
-        <w:spacing w:line="276" w:lineRule="auto"/>
-        <w:jc w:val="both"/>
-      </w:pPr>
-    </w:p>
-    <w:p>
-      <w:pPr>
-        <w:tabs>
-          <w:tab w:val="left" w:pos="4380"/>
-        </w:tabs>
-        <w:spacing w:line="276" w:lineRule="auto"/>
-        <w:jc w:val="both"/>
-      </w:pPr>
-    </w:p>
-    <w:p>
-      <w:pPr>
-        <w:tabs>
-          <w:tab w:val="left" w:pos="4380"/>
-        </w:tabs>
-        <w:spacing w:line="276" w:lineRule="auto"/>
-        <w:jc w:val="both"/>
-      </w:pPr>
-    </w:p>
-    <w:p>
-      <w:pPr>
-        <w:jc w:val="both"/>
-        <w:rPr>
-          <w:rFonts w:ascii="Times New Roman" w:hAnsi="Times New Roman"/>
-          <w:b/>
-          <w:sz w:val="24"/>
-          <w:szCs w:val="24"/>
-        </w:rPr>
-      </w:pPr>
+        <w:t xml:space="preserve">Balanced to work as part of </w:t>
+      </w:r>
+      <w:r>
+        <w:t>a geographically dispersed team</w:t>
+      </w:r>
     </w:p>
     <w:p>
       <w:pPr>
@@ -1531,7 +1753,7 @@
           <w:sz w:val="24"/>
           <w:szCs w:val="24"/>
         </w:rPr>
-        <w:t xml:space="preserve">rticulate behavior. </w:t>
+        <w:t>rticulate behavior</w:t>
       </w:r>
     </w:p>
     <w:p>
@@ -1557,7 +1779,15 @@
           <w:sz w:val="24"/>
           <w:szCs w:val="24"/>
         </w:rPr>
-        <w:t>Analytical, good at problem solving and excellent in maintaining interpersonal relationship.</w:t>
+        <w:t>Analytical, good at problem solving and excellent in maintai</w:t>
+      </w:r>
+      <w:r>
+        <w:rPr>
+          <w:rFonts w:ascii="Times New Roman" w:hAnsi="Times New Roman"/>
+          <w:sz w:val="24"/>
+          <w:szCs w:val="24"/>
+        </w:rPr>
+        <w:t>ning interpersonal relationship</w:t>
       </w:r>
     </w:p>
     <w:p>
@@ -1586,16 +1816,14 @@
         </w:rPr>
         <w:t xml:space="preserve">An Optimistic and broad minded person with excellent </w:t>
       </w:r>
-      <w:proofErr w:type="gramStart"/>
-      <w:r>
-        <w:rPr>
-          <w:rFonts w:ascii="Times New Roman" w:hAnsi="Times New Roman"/>
-          <w:sz w:val="24"/>
-          <w:szCs w:val="24"/>
-        </w:rPr>
-        <w:t>verbal ,</w:t>
-      </w:r>
-      <w:proofErr w:type="gramEnd"/>
+      <w:r>
+        <w:rPr>
+          <w:rFonts w:ascii="Times New Roman" w:hAnsi="Times New Roman"/>
+          <w:sz w:val="24"/>
+          <w:szCs w:val="24"/>
+        </w:rPr>
+        <w:t>verbal,</w:t>
+      </w:r>
       <w:r>
         <w:rPr>
           <w:rFonts w:ascii="Times New Roman" w:hAnsi="Times New Roman"/>
@@ -1618,7 +1846,7 @@
           <w:sz w:val="24"/>
           <w:szCs w:val="24"/>
         </w:rPr>
-        <w:t>skills.</w:t>
+        <w:t>skills</w:t>
       </w:r>
     </w:p>
     <w:p>
@@ -1731,16 +1959,6 @@
         </w:rPr>
         <w:tab/>
       </w:r>
-      <w:r>
-        <w:rPr>
-          <w:rStyle w:val="Emphasis"/>
-          <w:rFonts w:ascii="Times New Roman" w:hAnsi="Times New Roman"/>
-          <w:i w:val="0"/>
-          <w:sz w:val="24"/>
-          <w:szCs w:val="24"/>
-        </w:rPr>
-        <w:t>C</w:t>
-      </w:r>
     </w:p>
     <w:p>
       <w:pPr>
@@ -1763,7 +1981,7 @@
           <w:sz w:val="24"/>
           <w:szCs w:val="24"/>
         </w:rPr>
-        <w:t>C++</w:t>
+        <w:t>COBOL</w:t>
       </w:r>
     </w:p>
     <w:p>
@@ -1787,7 +2005,27 @@
           <w:sz w:val="24"/>
           <w:szCs w:val="24"/>
         </w:rPr>
-        <w:t>SQL</w:t>
+        <w:t>DB2,</w:t>
+      </w:r>
+      <w:r>
+        <w:rPr>
+          <w:rStyle w:val="Emphasis"/>
+          <w:rFonts w:ascii="Times New Roman" w:hAnsi="Times New Roman"/>
+          <w:i w:val="0"/>
+          <w:sz w:val="24"/>
+          <w:szCs w:val="24"/>
+        </w:rPr>
+        <w:t xml:space="preserve"> </w:t>
+      </w:r>
+      <w:r>
+        <w:rPr>
+          <w:rStyle w:val="Emphasis"/>
+          <w:rFonts w:ascii="Times New Roman" w:hAnsi="Times New Roman"/>
+          <w:i w:val="0"/>
+          <w:sz w:val="24"/>
+          <w:szCs w:val="24"/>
+        </w:rPr>
+        <w:t>CA-DATACOM</w:t>
       </w:r>
     </w:p>
     <w:p>
@@ -1811,7 +2049,7 @@
           <w:sz w:val="24"/>
           <w:szCs w:val="24"/>
         </w:rPr>
-        <w:t>COBOL</w:t>
+        <w:t>VSAM</w:t>
       </w:r>
     </w:p>
     <w:p>
@@ -1835,27 +2073,7 @@
           <w:sz w:val="24"/>
           <w:szCs w:val="24"/>
         </w:rPr>
-        <w:t>DB2,</w:t>
-      </w:r>
-      <w:r>
-        <w:rPr>
-          <w:rStyle w:val="Emphasis"/>
-          <w:rFonts w:ascii="Times New Roman" w:hAnsi="Times New Roman"/>
-          <w:i w:val="0"/>
-          <w:sz w:val="24"/>
-          <w:szCs w:val="24"/>
-        </w:rPr>
-        <w:t xml:space="preserve"> </w:t>
-      </w:r>
-      <w:r>
-        <w:rPr>
-          <w:rStyle w:val="Emphasis"/>
-          <w:rFonts w:ascii="Times New Roman" w:hAnsi="Times New Roman"/>
-          <w:i w:val="0"/>
-          <w:sz w:val="24"/>
-          <w:szCs w:val="24"/>
-        </w:rPr>
-        <w:t>CA-DATACOM</w:t>
+        <w:t>JCL</w:t>
       </w:r>
     </w:p>
     <w:p>
@@ -1879,7 +2097,57 @@
           <w:sz w:val="24"/>
           <w:szCs w:val="24"/>
         </w:rPr>
-        <w:t>VSAM</w:t>
+        <w:t>SQL</w:t>
+      </w:r>
+      <w:r>
+        <w:rPr>
+          <w:rStyle w:val="Emphasis"/>
+          <w:rFonts w:ascii="Times New Roman" w:hAnsi="Times New Roman"/>
+          <w:i w:val="0"/>
+          <w:sz w:val="24"/>
+          <w:szCs w:val="24"/>
+        </w:rPr>
+        <w:t xml:space="preserve">, </w:t>
+      </w:r>
+      <w:r>
+        <w:rPr>
+          <w:rStyle w:val="Emphasis"/>
+          <w:rFonts w:ascii="Times New Roman" w:hAnsi="Times New Roman"/>
+          <w:i w:val="0"/>
+          <w:sz w:val="24"/>
+          <w:szCs w:val="24"/>
+        </w:rPr>
+        <w:t>C</w:t>
+      </w:r>
+      <w:r>
+        <w:rPr>
+          <w:rStyle w:val="Emphasis"/>
+          <w:rFonts w:ascii="Times New Roman" w:hAnsi="Times New Roman"/>
+          <w:i w:val="0"/>
+          <w:sz w:val="24"/>
+          <w:szCs w:val="24"/>
+        </w:rPr>
+        <w:t>,</w:t>
+      </w:r>
+      <w:r>
+        <w:rPr>
+          <w:rStyle w:val="Emphasis"/>
+          <w:rFonts w:ascii="Times New Roman" w:hAnsi="Times New Roman"/>
+          <w:i w:val="0"/>
+          <w:sz w:val="24"/>
+          <w:szCs w:val="24"/>
+        </w:rPr>
+        <w:t xml:space="preserve"> </w:t>
+      </w:r>
+      <w:r>
+        <w:rPr>
+          <w:rStyle w:val="Emphasis"/>
+          <w:rFonts w:ascii="Times New Roman" w:hAnsi="Times New Roman"/>
+          <w:i w:val="0"/>
+          <w:sz w:val="24"/>
+          <w:szCs w:val="24"/>
+        </w:rPr>
+        <w:t>C++</w:t>
       </w:r>
     </w:p>
     <w:p>
@@ -1903,53 +2171,7 @@
           <w:sz w:val="24"/>
           <w:szCs w:val="24"/>
         </w:rPr>
-        <w:t>JCL</w:t>
-      </w:r>
-      <w:r>
-        <w:rPr>
-          <w:rStyle w:val="Emphasis"/>
-          <w:rFonts w:ascii="Times New Roman" w:hAnsi="Times New Roman"/>
-          <w:i w:val="0"/>
-          <w:sz w:val="24"/>
-          <w:szCs w:val="24"/>
-        </w:rPr>
         <w:t xml:space="preserve">       </w:t>
-      </w:r>
-    </w:p>
-    <w:p>
-      <w:pPr>
-        <w:spacing w:line="276" w:lineRule="auto"/>
-        <w:jc w:val="both"/>
-        <w:rPr>
-          <w:rStyle w:val="Emphasis"/>
-          <w:rFonts w:ascii="Times New Roman" w:hAnsi="Times New Roman"/>
-          <w:i w:val="0"/>
-          <w:sz w:val="24"/>
-          <w:szCs w:val="24"/>
-        </w:rPr>
-      </w:pPr>
-    </w:p>
-    <w:p>
-      <w:pPr>
-        <w:spacing w:line="276" w:lineRule="auto"/>
-        <w:jc w:val="both"/>
-        <w:rPr>
-          <w:rStyle w:val="Emphasis"/>
-          <w:rFonts w:ascii="Times New Roman" w:hAnsi="Times New Roman"/>
-          <w:i w:val="0"/>
-          <w:sz w:val="24"/>
-          <w:szCs w:val="24"/>
-        </w:rPr>
-      </w:pPr>
-      <w:r>
-        <w:rPr>
-          <w:rStyle w:val="Emphasis"/>
-          <w:rFonts w:ascii="Times New Roman" w:hAnsi="Times New Roman"/>
-          <w:i w:val="0"/>
-          <w:sz w:val="24"/>
-          <w:szCs w:val="24"/>
-        </w:rPr>
-        <w:t xml:space="preserve">  </w:t>
       </w:r>
     </w:p>
     <w:p>
@@ -2313,10 +2535,7 @@
         <w:t xml:space="preserve">Electrical </w:t>
       </w:r>
       <w:r>
-        <w:t>And</w:t>
-      </w:r>
-      <w:r>
-        <w:t xml:space="preserve"> </w:t>
+        <w:t xml:space="preserve">And </w:t>
       </w:r>
       <w:r>
         <w:t>Electronics</w:t>
@@ -2448,16 +2667,7 @@
           <w:b/>
           <w:bCs/>
         </w:rPr>
-        <w:t>aggre</w:t>
-      </w:r>
-      <w:bookmarkStart w:id="0" w:name="_GoBack"/>
-      <w:bookmarkEnd w:id="0"/>
-      <w:r>
-        <w:rPr>
-          <w:b/>
-          <w:bCs/>
-        </w:rPr>
-        <w:t>gate 90.4</w:t>
+        <w:t>aggregate 90.4</w:t>
       </w:r>
       <w:r>
         <w:rPr>
@@ -2699,7 +2909,7 @@
         <w:rPr>
           <w:color w:val="000000"/>
         </w:rPr>
-        <w:t>Travelling</w:t>
+        <w:t>Reading</w:t>
       </w:r>
     </w:p>
     <w:p>
@@ -2741,7 +2951,7 @@
         <w:rPr>
           <w:color w:val="000000"/>
         </w:rPr>
-        <w:t>Social Service</w:t>
+        <w:t>Travelling</w:t>
       </w:r>
     </w:p>
     <w:p>
@@ -2762,7 +2972,7 @@
         <w:rPr>
           <w:color w:val="000000"/>
         </w:rPr>
-        <w:t>Reading Books</w:t>
+        <w:t>Social Service</w:t>
       </w:r>
     </w:p>
     <w:p>
@@ -2877,7 +3087,6 @@
           <w:sz w:val="24"/>
           <w:szCs w:val="24"/>
         </w:rPr>
-        <w:lastRenderedPageBreak/>
         <w:t xml:space="preserve">PERSONAL </w:t>
       </w:r>
       <w:r>
@@ -2965,18 +3174,8 @@
           <w:sz w:val="24"/>
           <w:szCs w:val="24"/>
         </w:rPr>
-        <w:t xml:space="preserve">A </w:t>
-      </w:r>
-      <w:proofErr w:type="spellStart"/>
-      <w:r>
-        <w:rPr>
-          <w:rFonts w:ascii="Times New Roman" w:hAnsi="Times New Roman"/>
-          <w:sz w:val="24"/>
-          <w:szCs w:val="24"/>
-        </w:rPr>
-        <w:t>Venkateswarlu</w:t>
-      </w:r>
-      <w:proofErr w:type="spellEnd"/>
+        <w:t>A Venkateswarlu</w:t>
+      </w:r>
     </w:p>
     <w:p>
       <w:pPr>
@@ -3832,7 +4031,7 @@
           <w:sz w:val="24"/>
           <w:szCs w:val="24"/>
         </w:rPr>
-        <w:t>24</w:t>
+        <w:t>25</w:t>
       </w:r>
       <w:r>
         <w:rPr>
@@ -8791,4 +8990,16 @@
   <a:objectDefaults/>
   <a:extraClrSchemeLst/>
 </a:theme>
+</file>
+
+<file path=customXml/item1.xml><?xml version="1.0" encoding="utf-8"?>
+<b:Sources xmlns:b="http://schemas.openxmlformats.org/officeDocument/2006/bibliography" xmlns="http://schemas.openxmlformats.org/officeDocument/2006/bibliography" SelectedStyle="\APASixthEditionOfficeOnline.xsl" StyleName="APA" Version="6"/>
+</file>
+
+<file path=customXml/itemProps1.xml><?xml version="1.0" encoding="utf-8"?>
+<ds:datastoreItem xmlns:ds="http://schemas.openxmlformats.org/officeDocument/2006/customXml" ds:itemID="{AD03BE22-BA60-4B55-A6C3-B0DDB099BB46}">
+  <ds:schemaRefs>
+    <ds:schemaRef ds:uri="http://schemas.openxmlformats.org/officeDocument/2006/bibliography"/>
+  </ds:schemaRefs>
+</ds:datastoreItem>
 </file>
--- a/Athota_Naga_Ravi_Teja.docx
+++ b/Athota_Naga_Ravi_Teja.docx
@@ -215,14 +215,6 @@
           <w:sz w:val="24"/>
           <w:szCs w:val="24"/>
         </w:rPr>
-        <w:t xml:space="preserve"> </w:t>
-      </w:r>
-      <w:r>
-        <w:rPr>
-          <w:rFonts w:ascii="Times New Roman" w:hAnsi="Times New Roman"/>
-          <w:sz w:val="24"/>
-          <w:szCs w:val="24"/>
-        </w:rPr>
         <w:t>7-11-119, 8</w:t>
       </w:r>
       <w:r>
@@ -253,12 +245,21 @@
     </w:p>
     <w:p>
       <w:pPr>
-        <w:rPr>
-          <w:rFonts w:ascii="Times New Roman" w:hAnsi="Times New Roman"/>
-          <w:sz w:val="24"/>
-          <w:szCs w:val="24"/>
-        </w:rPr>
-      </w:pPr>
+        <w:ind w:left="720"/>
+        <w:rPr>
+          <w:rFonts w:ascii="Times New Roman" w:hAnsi="Times New Roman"/>
+          <w:sz w:val="24"/>
+          <w:szCs w:val="24"/>
+        </w:rPr>
+      </w:pPr>
+      <w:r>
+        <w:rPr>
+          <w:rFonts w:ascii="Times New Roman" w:hAnsi="Times New Roman"/>
+          <w:sz w:val="24"/>
+          <w:szCs w:val="24"/>
+        </w:rPr>
+        <w:t xml:space="preserve">    </w:t>
+      </w:r>
       <w:r>
         <w:rPr>
           <w:rFonts w:ascii="Times New Roman" w:hAnsi="Times New Roman"/>
@@ -314,22 +315,7 @@
           <w:szCs w:val="24"/>
         </w:rPr>
         <w:tab/>
-      </w:r>
-      <w:r>
-        <w:rPr>
-          <w:rFonts w:ascii="Times New Roman" w:hAnsi="Times New Roman"/>
-          <w:sz w:val="24"/>
-          <w:szCs w:val="24"/>
-        </w:rPr>
-        <w:tab/>
-      </w:r>
-      <w:r>
-        <w:rPr>
-          <w:rFonts w:ascii="Times New Roman" w:hAnsi="Times New Roman"/>
-          <w:sz w:val="24"/>
-          <w:szCs w:val="24"/>
-        </w:rPr>
-        <w:tab/>
+        <w:t xml:space="preserve">      </w:t>
       </w:r>
       <w:r>
         <w:rPr>
@@ -357,6 +343,16 @@
         </w:rPr>
         <w:t xml:space="preserve"> </w:t>
       </w:r>
+      <w:r>
+        <w:rPr>
+          <w:rFonts w:ascii="Times New Roman" w:hAnsi="Times New Roman"/>
+          <w:sz w:val="24"/>
+          <w:szCs w:val="24"/>
+        </w:rPr>
+        <w:t>+</w:t>
+      </w:r>
+      <w:bookmarkStart w:id="0" w:name="_GoBack"/>
+      <w:bookmarkEnd w:id="0"/>
       <w:r>
         <w:rPr>
           <w:rFonts w:ascii="Times New Roman" w:hAnsi="Times New Roman"/>
@@ -408,12 +404,21 @@
     </w:p>
     <w:p>
       <w:pPr>
-        <w:rPr>
-          <w:rFonts w:ascii="Times New Roman" w:hAnsi="Times New Roman"/>
-          <w:sz w:val="24"/>
-          <w:szCs w:val="24"/>
-        </w:rPr>
-      </w:pPr>
+        <w:ind w:left="720"/>
+        <w:rPr>
+          <w:rFonts w:ascii="Times New Roman" w:hAnsi="Times New Roman"/>
+          <w:sz w:val="24"/>
+          <w:szCs w:val="24"/>
+        </w:rPr>
+      </w:pPr>
+      <w:r>
+        <w:rPr>
+          <w:rFonts w:ascii="Times New Roman" w:hAnsi="Times New Roman"/>
+          <w:sz w:val="24"/>
+          <w:szCs w:val="24"/>
+        </w:rPr>
+        <w:t xml:space="preserve">    </w:t>
+      </w:r>
       <w:r>
         <w:rPr>
           <w:rFonts w:ascii="Times New Roman" w:hAnsi="Times New Roman"/>
@@ -477,7 +482,7 @@
           <w:szCs w:val="24"/>
         </w:rPr>
         <w:tab/>
-        <w:t xml:space="preserve">                        </w:t>
+        <w:t xml:space="preserve">                  </w:t>
       </w:r>
       <w:r>
         <w:rPr>
@@ -725,15 +730,12 @@
           <w:szCs w:val="24"/>
         </w:rPr>
       </w:pPr>
-      <w:bookmarkStart w:id="0" w:name="_GoBack"/>
-      <w:bookmarkEnd w:id="0"/>
     </w:p>
     <w:p>
       <w:pPr>
         <w:tabs>
           <w:tab w:val="left" w:pos="4380"/>
         </w:tabs>
-        <w:spacing w:line="276" w:lineRule="auto"/>
         <w:ind w:left="360"/>
         <w:jc w:val="both"/>
         <w:rPr>
@@ -1069,7 +1071,6 @@
         <w:tabs>
           <w:tab w:val="left" w:pos="4380"/>
         </w:tabs>
-        <w:spacing w:line="276" w:lineRule="auto"/>
         <w:ind w:left="360"/>
         <w:jc w:val="both"/>
         <w:rPr>
@@ -1084,82 +1085,65 @@
         <w:tabs>
           <w:tab w:val="left" w:pos="4380"/>
         </w:tabs>
-        <w:spacing w:line="276" w:lineRule="auto"/>
-        <w:ind w:left="360"/>
         <w:jc w:val="both"/>
         <w:rPr>
           <w:rFonts w:ascii="Times New Roman" w:hAnsi="Times New Roman"/>
-          <w:sz w:val="24"/>
-          <w:szCs w:val="24"/>
-        </w:rPr>
-      </w:pPr>
+          <w:b/>
+          <w:iCs/>
+          <w:sz w:val="28"/>
+          <w:szCs w:val="24"/>
+        </w:rPr>
+      </w:pPr>
+      <w:r>
+        <w:rPr>
+          <w:rFonts w:ascii="Times New Roman" w:hAnsi="Times New Roman"/>
+          <w:b/>
+          <w:sz w:val="24"/>
+          <w:szCs w:val="24"/>
+        </w:rPr>
+        <w:t xml:space="preserve">JOB </w:t>
+      </w:r>
+      <w:r>
+        <w:rPr>
+          <w:rFonts w:ascii="Times New Roman" w:hAnsi="Times New Roman"/>
+          <w:b/>
+          <w:sz w:val="24"/>
+          <w:szCs w:val="24"/>
+        </w:rPr>
+        <w:t>DESCRIPTION</w:t>
+      </w:r>
+      <w:r>
+        <w:rPr>
+          <w:rFonts w:ascii="Times New Roman" w:hAnsi="Times New Roman"/>
+          <w:b/>
+          <w:iCs/>
+          <w:sz w:val="28"/>
+          <w:szCs w:val="24"/>
+        </w:rPr>
+        <w:t>:</w:t>
+      </w:r>
+      <w:r>
+        <w:rPr>
+          <w:rFonts w:ascii="Times New Roman" w:hAnsi="Times New Roman"/>
+          <w:b/>
+          <w:iCs/>
+          <w:sz w:val="28"/>
+          <w:szCs w:val="24"/>
+        </w:rPr>
+        <w:t xml:space="preserve"> </w:t>
+      </w:r>
     </w:p>
     <w:p>
       <w:pPr>
         <w:tabs>
           <w:tab w:val="left" w:pos="4380"/>
         </w:tabs>
-        <w:spacing w:line="276" w:lineRule="auto"/>
         <w:jc w:val="both"/>
         <w:rPr>
           <w:rFonts w:ascii="Times New Roman" w:hAnsi="Times New Roman"/>
           <w:b/>
           <w:iCs/>
-          <w:sz w:val="28"/>
-          <w:szCs w:val="24"/>
-        </w:rPr>
-      </w:pPr>
-      <w:r>
-        <w:rPr>
-          <w:rFonts w:ascii="Times New Roman" w:hAnsi="Times New Roman"/>
-          <w:b/>
-          <w:sz w:val="24"/>
-          <w:szCs w:val="24"/>
-        </w:rPr>
-        <w:t xml:space="preserve">JOB </w:t>
-      </w:r>
-      <w:r>
-        <w:rPr>
-          <w:rFonts w:ascii="Times New Roman" w:hAnsi="Times New Roman"/>
-          <w:b/>
-          <w:sz w:val="24"/>
-          <w:szCs w:val="24"/>
-        </w:rPr>
-        <w:t>DESCRIPTION</w:t>
-      </w:r>
-      <w:r>
-        <w:rPr>
-          <w:rFonts w:ascii="Times New Roman" w:hAnsi="Times New Roman"/>
-          <w:b/>
-          <w:iCs/>
-          <w:sz w:val="28"/>
-          <w:szCs w:val="24"/>
-        </w:rPr>
-        <w:t>:</w:t>
-      </w:r>
-      <w:r>
-        <w:rPr>
-          <w:rFonts w:ascii="Times New Roman" w:hAnsi="Times New Roman"/>
-          <w:b/>
-          <w:iCs/>
-          <w:sz w:val="28"/>
-          <w:szCs w:val="24"/>
-        </w:rPr>
-        <w:t xml:space="preserve"> </w:t>
-      </w:r>
-    </w:p>
-    <w:p>
-      <w:pPr>
-        <w:tabs>
-          <w:tab w:val="left" w:pos="4380"/>
-        </w:tabs>
-        <w:spacing w:line="276" w:lineRule="auto"/>
-        <w:jc w:val="both"/>
-        <w:rPr>
-          <w:rFonts w:ascii="Times New Roman" w:hAnsi="Times New Roman"/>
-          <w:b/>
-          <w:iCs/>
-          <w:sz w:val="28"/>
+          <w:sz w:val="24"/>
           <w:szCs w:val="24"/>
         </w:rPr>
       </w:pPr>
@@ -1181,13 +1165,22 @@
         <w:t xml:space="preserve">Actively involved in </w:t>
       </w:r>
       <w:r>
+        <w:t>Technical Design, implement</w:t>
+      </w:r>
+      <w:r>
+        <w:t>ed and delivered</w:t>
+      </w:r>
+      <w:r>
         <w:t xml:space="preserve"> </w:t>
       </w:r>
       <w:r>
-        <w:t xml:space="preserve">Technical Design, implementation of </w:t>
-      </w:r>
-      <w:r>
-        <w:t>client requirements and have delivered on a timely manner</w:t>
+        <w:t xml:space="preserve">client requirements </w:t>
+      </w:r>
+      <w:r>
+        <w:t>i</w:t>
+      </w:r>
+      <w:r>
+        <w:t>n timely manner</w:t>
       </w:r>
     </w:p>
     <w:p>
@@ -1241,10 +1234,22 @@
         <w:jc w:val="both"/>
       </w:pPr>
       <w:r>
-        <w:t>Provided assistance to end users while also identi</w:t>
-      </w:r>
-      <w:r>
-        <w:t>fying any issues in production</w:t>
+        <w:t xml:space="preserve">Provided assistance to end users </w:t>
+      </w:r>
+      <w:r>
+        <w:t>by</w:t>
+      </w:r>
+      <w:r>
+        <w:t xml:space="preserve"> identi</w:t>
+      </w:r>
+      <w:r>
+        <w:t xml:space="preserve">fying </w:t>
+      </w:r>
+      <w:r>
+        <w:t>the</w:t>
+      </w:r>
+      <w:r>
+        <w:t xml:space="preserve"> issues in production</w:t>
       </w:r>
     </w:p>
     <w:p>
@@ -1320,7 +1325,6 @@
         <w:tabs>
           <w:tab w:val="left" w:pos="4380"/>
         </w:tabs>
-        <w:spacing w:line="276" w:lineRule="auto"/>
         <w:jc w:val="both"/>
       </w:pPr>
       <w:r>
@@ -1335,7 +1339,6 @@
         <w:tabs>
           <w:tab w:val="left" w:pos="4380"/>
         </w:tabs>
-        <w:spacing w:line="276" w:lineRule="auto"/>
         <w:ind w:left="360"/>
         <w:jc w:val="both"/>
         <w:rPr>
@@ -1350,146 +1353,38 @@
         <w:tabs>
           <w:tab w:val="left" w:pos="4380"/>
         </w:tabs>
-        <w:spacing w:line="276" w:lineRule="auto"/>
-        <w:ind w:left="360"/>
         <w:jc w:val="both"/>
         <w:rPr>
           <w:rFonts w:ascii="Times New Roman" w:hAnsi="Times New Roman"/>
-          <w:sz w:val="24"/>
-          <w:szCs w:val="24"/>
-        </w:rPr>
-      </w:pPr>
+          <w:b/>
+          <w:sz w:val="24"/>
+          <w:szCs w:val="24"/>
+        </w:rPr>
+      </w:pPr>
+      <w:r>
+        <w:rPr>
+          <w:rFonts w:ascii="Times New Roman" w:hAnsi="Times New Roman"/>
+          <w:b/>
+          <w:sz w:val="24"/>
+          <w:szCs w:val="24"/>
+        </w:rPr>
+        <w:t xml:space="preserve">PROFESSIONAL </w:t>
+      </w:r>
+      <w:r>
+        <w:rPr>
+          <w:rFonts w:ascii="Times New Roman" w:hAnsi="Times New Roman"/>
+          <w:b/>
+          <w:sz w:val="24"/>
+          <w:szCs w:val="24"/>
+        </w:rPr>
+        <w:t>SKILLS:</w:t>
+      </w:r>
     </w:p>
     <w:p>
       <w:pPr>
         <w:tabs>
           <w:tab w:val="left" w:pos="4380"/>
         </w:tabs>
-        <w:spacing w:line="276" w:lineRule="auto"/>
-        <w:ind w:left="360"/>
-        <w:jc w:val="both"/>
-        <w:rPr>
-          <w:rFonts w:ascii="Times New Roman" w:hAnsi="Times New Roman"/>
-          <w:sz w:val="24"/>
-          <w:szCs w:val="24"/>
-        </w:rPr>
-      </w:pPr>
-    </w:p>
-    <w:p>
-      <w:pPr>
-        <w:tabs>
-          <w:tab w:val="left" w:pos="4380"/>
-        </w:tabs>
-        <w:spacing w:line="276" w:lineRule="auto"/>
-        <w:ind w:left="360"/>
-        <w:jc w:val="both"/>
-        <w:rPr>
-          <w:rFonts w:ascii="Times New Roman" w:hAnsi="Times New Roman"/>
-          <w:sz w:val="24"/>
-          <w:szCs w:val="24"/>
-        </w:rPr>
-      </w:pPr>
-    </w:p>
-    <w:p>
-      <w:pPr>
-        <w:tabs>
-          <w:tab w:val="left" w:pos="4380"/>
-        </w:tabs>
-        <w:spacing w:line="276" w:lineRule="auto"/>
-        <w:ind w:left="360"/>
-        <w:jc w:val="both"/>
-        <w:rPr>
-          <w:rFonts w:ascii="Times New Roman" w:hAnsi="Times New Roman"/>
-          <w:sz w:val="24"/>
-          <w:szCs w:val="24"/>
-        </w:rPr>
-      </w:pPr>
-    </w:p>
-    <w:p>
-      <w:pPr>
-        <w:tabs>
-          <w:tab w:val="left" w:pos="4380"/>
-        </w:tabs>
-        <w:spacing w:line="276" w:lineRule="auto"/>
-        <w:ind w:left="360"/>
-        <w:jc w:val="both"/>
-        <w:rPr>
-          <w:rFonts w:ascii="Times New Roman" w:hAnsi="Times New Roman"/>
-          <w:sz w:val="24"/>
-          <w:szCs w:val="24"/>
-        </w:rPr>
-      </w:pPr>
-    </w:p>
-    <w:p>
-      <w:pPr>
-        <w:tabs>
-          <w:tab w:val="left" w:pos="4380"/>
-        </w:tabs>
-        <w:spacing w:line="276" w:lineRule="auto"/>
-        <w:ind w:left="360"/>
-        <w:jc w:val="both"/>
-        <w:rPr>
-          <w:rFonts w:ascii="Times New Roman" w:hAnsi="Times New Roman"/>
-          <w:sz w:val="24"/>
-          <w:szCs w:val="24"/>
-        </w:rPr>
-      </w:pPr>
-    </w:p>
-    <w:p>
-      <w:pPr>
-        <w:tabs>
-          <w:tab w:val="left" w:pos="4380"/>
-        </w:tabs>
-        <w:spacing w:line="276" w:lineRule="auto"/>
-        <w:ind w:left="360"/>
-        <w:jc w:val="both"/>
-        <w:rPr>
-          <w:rFonts w:ascii="Times New Roman" w:hAnsi="Times New Roman"/>
-          <w:sz w:val="24"/>
-          <w:szCs w:val="24"/>
-        </w:rPr>
-      </w:pPr>
-    </w:p>
-    <w:p>
-      <w:pPr>
-        <w:tabs>
-          <w:tab w:val="left" w:pos="4380"/>
-        </w:tabs>
-        <w:spacing w:line="276" w:lineRule="auto"/>
-        <w:jc w:val="both"/>
-        <w:rPr>
-          <w:rFonts w:ascii="Times New Roman" w:hAnsi="Times New Roman"/>
-          <w:b/>
-          <w:sz w:val="24"/>
-          <w:szCs w:val="24"/>
-        </w:rPr>
-      </w:pPr>
-      <w:r>
-        <w:rPr>
-          <w:rFonts w:ascii="Times New Roman" w:hAnsi="Times New Roman"/>
-          <w:b/>
-          <w:sz w:val="24"/>
-          <w:szCs w:val="24"/>
-        </w:rPr>
-        <w:lastRenderedPageBreak/>
-        <w:t xml:space="preserve">PROFESSIONAL </w:t>
-      </w:r>
-      <w:r>
-        <w:rPr>
-          <w:rFonts w:ascii="Times New Roman" w:hAnsi="Times New Roman"/>
-          <w:b/>
-          <w:sz w:val="24"/>
-          <w:szCs w:val="24"/>
-        </w:rPr>
-        <w:t>SKILLS:</w:t>
-      </w:r>
-    </w:p>
-    <w:p>
-      <w:pPr>
-        <w:tabs>
-          <w:tab w:val="left" w:pos="4380"/>
-        </w:tabs>
-        <w:spacing w:line="276" w:lineRule="auto"/>
         <w:ind w:left="360"/>
         <w:jc w:val="both"/>
         <w:rPr>
@@ -1596,7 +1491,6 @@
         <w:tabs>
           <w:tab w:val="left" w:pos="4380"/>
         </w:tabs>
-        <w:spacing w:line="276" w:lineRule="auto"/>
         <w:jc w:val="both"/>
       </w:pPr>
       <w:r>
@@ -1608,78 +1502,92 @@
     </w:p>
     <w:p>
       <w:pPr>
+        <w:tabs>
+          <w:tab w:val="left" w:pos="4380"/>
+        </w:tabs>
+        <w:ind w:left="720"/>
         <w:jc w:val="both"/>
-        <w:rPr>
-          <w:rFonts w:ascii="Times New Roman" w:hAnsi="Times New Roman"/>
-          <w:b/>
-          <w:sz w:val="24"/>
-          <w:szCs w:val="24"/>
-        </w:rPr>
       </w:pPr>
     </w:p>
     <w:p>
       <w:pPr>
+        <w:tabs>
+          <w:tab w:val="left" w:pos="4380"/>
+        </w:tabs>
+        <w:ind w:left="720"/>
         <w:jc w:val="both"/>
-        <w:rPr>
-          <w:rFonts w:ascii="Times New Roman" w:hAnsi="Times New Roman"/>
-          <w:b/>
-          <w:sz w:val="24"/>
-          <w:szCs w:val="24"/>
-        </w:rPr>
-      </w:pPr>
-      <w:r>
-        <w:rPr>
-          <w:rFonts w:ascii="Times New Roman" w:hAnsi="Times New Roman"/>
-          <w:b/>
-          <w:sz w:val="24"/>
-          <w:szCs w:val="24"/>
-        </w:rPr>
-        <w:t>PERSONAL</w:t>
-      </w:r>
-      <w:r>
-        <w:rPr>
-          <w:rFonts w:ascii="Times New Roman" w:hAnsi="Times New Roman"/>
-          <w:b/>
-          <w:sz w:val="24"/>
-          <w:szCs w:val="24"/>
-        </w:rPr>
-        <w:t xml:space="preserve"> </w:t>
-      </w:r>
-      <w:r>
-        <w:rPr>
-          <w:rFonts w:ascii="Times New Roman" w:hAnsi="Times New Roman"/>
-          <w:b/>
-          <w:sz w:val="24"/>
-          <w:szCs w:val="24"/>
-        </w:rPr>
-        <w:t>SKILLS</w:t>
-      </w:r>
-      <w:r>
-        <w:rPr>
-          <w:rFonts w:ascii="Times New Roman" w:hAnsi="Times New Roman"/>
-          <w:b/>
-          <w:sz w:val="24"/>
-          <w:szCs w:val="24"/>
-        </w:rPr>
-        <w:t>:</w:t>
-      </w:r>
+      </w:pPr>
     </w:p>
     <w:p>
       <w:pPr>
+        <w:pStyle w:val="ListParagraph"/>
         <w:tabs>
           <w:tab w:val="left" w:pos="4380"/>
         </w:tabs>
         <w:spacing w:line="276" w:lineRule="auto"/>
+        <w:ind w:left="1080"/>
         <w:jc w:val="both"/>
       </w:pPr>
+    </w:p>
+    <w:p>
+      <w:pPr>
+        <w:jc w:val="both"/>
+        <w:rPr>
+          <w:rFonts w:ascii="Times New Roman" w:hAnsi="Times New Roman"/>
+          <w:b/>
+          <w:sz w:val="24"/>
+          <w:szCs w:val="24"/>
+        </w:rPr>
+      </w:pPr>
+      <w:r>
+        <w:rPr>
+          <w:rFonts w:ascii="Times New Roman" w:hAnsi="Times New Roman"/>
+          <w:b/>
+          <w:sz w:val="24"/>
+          <w:szCs w:val="24"/>
+        </w:rPr>
+        <w:lastRenderedPageBreak/>
+        <w:t>PERSONAL</w:t>
+      </w:r>
+      <w:r>
+        <w:rPr>
+          <w:rFonts w:ascii="Times New Roman" w:hAnsi="Times New Roman"/>
+          <w:b/>
+          <w:sz w:val="24"/>
+          <w:szCs w:val="24"/>
+        </w:rPr>
+        <w:t xml:space="preserve"> </w:t>
+      </w:r>
+      <w:r>
+        <w:rPr>
+          <w:rFonts w:ascii="Times New Roman" w:hAnsi="Times New Roman"/>
+          <w:b/>
+          <w:sz w:val="24"/>
+          <w:szCs w:val="24"/>
+        </w:rPr>
+        <w:t>SKILLS</w:t>
+      </w:r>
+      <w:r>
+        <w:rPr>
+          <w:rFonts w:ascii="Times New Roman" w:hAnsi="Times New Roman"/>
+          <w:b/>
+          <w:sz w:val="24"/>
+          <w:szCs w:val="24"/>
+        </w:rPr>
+        <w:t>:</w:t>
+      </w:r>
     </w:p>
     <w:p>
       <w:pPr>
         <w:tabs>
           <w:tab w:val="left" w:pos="4380"/>
         </w:tabs>
-        <w:spacing w:line="276" w:lineRule="auto"/>
         <w:jc w:val="both"/>
+        <w:rPr>
+          <w:rFonts w:ascii="Times New Roman" w:hAnsi="Times New Roman"/>
+          <w:sz w:val="24"/>
+          <w:szCs w:val="24"/>
+        </w:rPr>
       </w:pPr>
     </w:p>
     <w:p>
@@ -1799,7 +1707,6 @@
         <w:tabs>
           <w:tab w:val="left" w:pos="4380"/>
         </w:tabs>
-        <w:spacing w:line="276" w:lineRule="auto"/>
         <w:jc w:val="both"/>
         <w:rPr>
           <w:rFonts w:ascii="Times New Roman" w:hAnsi="Times New Roman"/>
@@ -1814,7 +1721,15 @@
           <w:sz w:val="24"/>
           <w:szCs w:val="24"/>
         </w:rPr>
-        <w:t xml:space="preserve">An Optimistic and broad minded person with excellent </w:t>
+        <w:t>An o</w:t>
+      </w:r>
+      <w:r>
+        <w:rPr>
+          <w:rFonts w:ascii="Times New Roman" w:hAnsi="Times New Roman"/>
+          <w:sz w:val="24"/>
+          <w:szCs w:val="24"/>
+        </w:rPr>
+        <w:t xml:space="preserve">ptimistic and broad minded person with excellent </w:t>
       </w:r>
       <w:r>
         <w:rPr>
@@ -1854,7 +1769,6 @@
         <w:tabs>
           <w:tab w:val="left" w:pos="4380"/>
         </w:tabs>
-        <w:spacing w:line="276" w:lineRule="auto"/>
         <w:ind w:left="1080"/>
         <w:jc w:val="both"/>
         <w:rPr>
@@ -1959,6 +1873,26 @@
         </w:rPr>
         <w:tab/>
       </w:r>
+      <w:r>
+        <w:rPr>
+          <w:rStyle w:val="Emphasis"/>
+          <w:rFonts w:ascii="Times New Roman" w:hAnsi="Times New Roman"/>
+          <w:i w:val="0"/>
+          <w:sz w:val="24"/>
+          <w:szCs w:val="24"/>
+        </w:rPr>
+        <w:t xml:space="preserve">: </w:t>
+      </w:r>
+      <w:r>
+        <w:rPr>
+          <w:rStyle w:val="Emphasis"/>
+          <w:rFonts w:ascii="Times New Roman" w:hAnsi="Times New Roman"/>
+          <w:i w:val="0"/>
+          <w:sz w:val="24"/>
+          <w:szCs w:val="24"/>
+        </w:rPr>
+        <w:t>COBOL</w:t>
+      </w:r>
     </w:p>
     <w:p>
       <w:pPr>
@@ -1981,7 +1915,37 @@
           <w:sz w:val="24"/>
           <w:szCs w:val="24"/>
         </w:rPr>
-        <w:t>COBOL</w:t>
+        <w:t xml:space="preserve">  </w:t>
+      </w:r>
+      <w:r>
+        <w:rPr>
+          <w:rStyle w:val="Emphasis"/>
+          <w:rFonts w:ascii="Times New Roman" w:hAnsi="Times New Roman"/>
+          <w:i w:val="0"/>
+          <w:sz w:val="24"/>
+          <w:szCs w:val="24"/>
+        </w:rPr>
+        <w:t>DB2,</w:t>
+      </w:r>
+      <w:r>
+        <w:rPr>
+          <w:rStyle w:val="Emphasis"/>
+          <w:rFonts w:ascii="Times New Roman" w:hAnsi="Times New Roman"/>
+          <w:i w:val="0"/>
+          <w:sz w:val="24"/>
+          <w:szCs w:val="24"/>
+        </w:rPr>
+        <w:t xml:space="preserve"> </w:t>
+      </w:r>
+      <w:r>
+        <w:rPr>
+          <w:rStyle w:val="Emphasis"/>
+          <w:rFonts w:ascii="Times New Roman" w:hAnsi="Times New Roman"/>
+          <w:i w:val="0"/>
+          <w:sz w:val="24"/>
+          <w:szCs w:val="24"/>
+        </w:rPr>
+        <w:t>CA-DATACOM</w:t>
       </w:r>
     </w:p>
     <w:p>
@@ -2005,7 +1969,7 @@
           <w:sz w:val="24"/>
           <w:szCs w:val="24"/>
         </w:rPr>
-        <w:t>DB2,</w:t>
+        <w:t xml:space="preserve">  </w:t>
       </w:r>
       <w:r>
         <w:rPr>
@@ -2015,17 +1979,7 @@
           <w:sz w:val="24"/>
           <w:szCs w:val="24"/>
         </w:rPr>
-        <w:t xml:space="preserve"> </w:t>
-      </w:r>
-      <w:r>
-        <w:rPr>
-          <w:rStyle w:val="Emphasis"/>
-          <w:rFonts w:ascii="Times New Roman" w:hAnsi="Times New Roman"/>
-          <w:i w:val="0"/>
-          <w:sz w:val="24"/>
-          <w:szCs w:val="24"/>
-        </w:rPr>
-        <w:t>CA-DATACOM</w:t>
+        <w:t>VSAM</w:t>
       </w:r>
     </w:p>
     <w:p>
@@ -2049,7 +2003,17 @@
           <w:sz w:val="24"/>
           <w:szCs w:val="24"/>
         </w:rPr>
-        <w:t>VSAM</w:t>
+        <w:t xml:space="preserve">  </w:t>
+      </w:r>
+      <w:r>
+        <w:rPr>
+          <w:rStyle w:val="Emphasis"/>
+          <w:rFonts w:ascii="Times New Roman" w:hAnsi="Times New Roman"/>
+          <w:i w:val="0"/>
+          <w:sz w:val="24"/>
+          <w:szCs w:val="24"/>
+        </w:rPr>
+        <w:t>JCL</w:t>
       </w:r>
     </w:p>
     <w:p>
@@ -2073,13 +2037,43 @@
           <w:sz w:val="24"/>
           <w:szCs w:val="24"/>
         </w:rPr>
-        <w:t>JCL</w:t>
+        <w:t xml:space="preserve">  </w:t>
+      </w:r>
+      <w:r>
+        <w:rPr>
+          <w:rStyle w:val="Emphasis"/>
+          <w:rFonts w:ascii="Times New Roman" w:hAnsi="Times New Roman"/>
+          <w:i w:val="0"/>
+          <w:sz w:val="24"/>
+          <w:szCs w:val="24"/>
+        </w:rPr>
+        <w:t>SQL, C,</w:t>
+      </w:r>
+      <w:r>
+        <w:rPr>
+          <w:rStyle w:val="Emphasis"/>
+          <w:rFonts w:ascii="Times New Roman" w:hAnsi="Times New Roman"/>
+          <w:i w:val="0"/>
+          <w:sz w:val="24"/>
+          <w:szCs w:val="24"/>
+        </w:rPr>
+        <w:t xml:space="preserve"> </w:t>
+      </w:r>
+      <w:r>
+        <w:rPr>
+          <w:rStyle w:val="Emphasis"/>
+          <w:rFonts w:ascii="Times New Roman" w:hAnsi="Times New Roman"/>
+          <w:i w:val="0"/>
+          <w:sz w:val="24"/>
+          <w:szCs w:val="24"/>
+        </w:rPr>
+        <w:t>C++</w:t>
       </w:r>
     </w:p>
     <w:p>
       <w:pPr>
         <w:spacing w:line="276" w:lineRule="auto"/>
-        <w:ind w:left="2880" w:firstLine="720"/>
+        <w:ind w:firstLine="720"/>
         <w:jc w:val="both"/>
         <w:rPr>
           <w:rStyle w:val="Emphasis"/>
@@ -2093,130 +2087,45 @@
         <w:rPr>
           <w:rStyle w:val="Emphasis"/>
           <w:rFonts w:ascii="Times New Roman" w:hAnsi="Times New Roman"/>
+          <w:b/>
           <w:i w:val="0"/>
           <w:sz w:val="24"/>
           <w:szCs w:val="24"/>
         </w:rPr>
-        <w:t>SQL</w:t>
+        <w:t xml:space="preserve">Operating </w:t>
       </w:r>
       <w:r>
         <w:rPr>
           <w:rStyle w:val="Emphasis"/>
           <w:rFonts w:ascii="Times New Roman" w:hAnsi="Times New Roman"/>
+          <w:b/>
           <w:i w:val="0"/>
           <w:sz w:val="24"/>
           <w:szCs w:val="24"/>
         </w:rPr>
-        <w:t xml:space="preserve">, </w:t>
+        <w:t>Systems</w:t>
       </w:r>
       <w:r>
         <w:rPr>
           <w:rStyle w:val="Emphasis"/>
           <w:rFonts w:ascii="Times New Roman" w:hAnsi="Times New Roman"/>
+          <w:b/>
           <w:i w:val="0"/>
           <w:sz w:val="24"/>
           <w:szCs w:val="24"/>
         </w:rPr>
-        <w:t>C</w:t>
+        <w:tab/>
       </w:r>
       <w:r>
         <w:rPr>
           <w:rStyle w:val="Emphasis"/>
           <w:rFonts w:ascii="Times New Roman" w:hAnsi="Times New Roman"/>
+          <w:b/>
           <w:i w:val="0"/>
           <w:sz w:val="24"/>
           <w:szCs w:val="24"/>
         </w:rPr>
-        <w:t>,</w:t>
-      </w:r>
-      <w:r>
-        <w:rPr>
-          <w:rStyle w:val="Emphasis"/>
-          <w:rFonts w:ascii="Times New Roman" w:hAnsi="Times New Roman"/>
-          <w:i w:val="0"/>
-          <w:sz w:val="24"/>
-          <w:szCs w:val="24"/>
-        </w:rPr>
-        <w:t xml:space="preserve"> </w:t>
-      </w:r>
-      <w:r>
-        <w:rPr>
-          <w:rStyle w:val="Emphasis"/>
-          <w:rFonts w:ascii="Times New Roman" w:hAnsi="Times New Roman"/>
-          <w:i w:val="0"/>
-          <w:sz w:val="24"/>
-          <w:szCs w:val="24"/>
-        </w:rPr>
-        <w:t>C++</w:t>
-      </w:r>
-    </w:p>
-    <w:p>
-      <w:pPr>
-        <w:spacing w:line="276" w:lineRule="auto"/>
-        <w:ind w:left="2880" w:firstLine="720"/>
-        <w:jc w:val="both"/>
-        <w:rPr>
-          <w:rStyle w:val="Emphasis"/>
-          <w:rFonts w:ascii="Times New Roman" w:hAnsi="Times New Roman"/>
-          <w:i w:val="0"/>
-          <w:sz w:val="24"/>
-          <w:szCs w:val="24"/>
-        </w:rPr>
-      </w:pPr>
-      <w:r>
-        <w:rPr>
-          <w:rStyle w:val="Emphasis"/>
-          <w:rFonts w:ascii="Times New Roman" w:hAnsi="Times New Roman"/>
-          <w:i w:val="0"/>
-          <w:sz w:val="24"/>
-          <w:szCs w:val="24"/>
-        </w:rPr>
-        <w:t xml:space="preserve">       </w:t>
-      </w:r>
-    </w:p>
-    <w:p>
-      <w:pPr>
-        <w:spacing w:line="276" w:lineRule="auto"/>
-        <w:jc w:val="both"/>
-        <w:rPr>
-          <w:rStyle w:val="Emphasis"/>
-          <w:rFonts w:ascii="Times New Roman" w:hAnsi="Times New Roman"/>
-          <w:i w:val="0"/>
-          <w:sz w:val="24"/>
-          <w:szCs w:val="24"/>
-        </w:rPr>
-      </w:pPr>
-      <w:r>
-        <w:rPr>
-          <w:rStyle w:val="Emphasis"/>
-          <w:rFonts w:ascii="Times New Roman" w:hAnsi="Times New Roman"/>
-          <w:i w:val="0"/>
-          <w:sz w:val="24"/>
-          <w:szCs w:val="24"/>
-        </w:rPr>
-        <w:t xml:space="preserve">  </w:t>
-      </w:r>
-      <w:r>
-        <w:rPr>
-          <w:rStyle w:val="Emphasis"/>
-          <w:rFonts w:ascii="Times New Roman" w:hAnsi="Times New Roman"/>
-          <w:b/>
-          <w:i w:val="0"/>
-          <w:sz w:val="24"/>
-          <w:szCs w:val="24"/>
-        </w:rPr>
-        <w:t xml:space="preserve">Operating </w:t>
-      </w:r>
-      <w:r>
-        <w:rPr>
-          <w:rStyle w:val="Emphasis"/>
-          <w:rFonts w:ascii="Times New Roman" w:hAnsi="Times New Roman"/>
-          <w:b/>
-          <w:i w:val="0"/>
-          <w:sz w:val="24"/>
-          <w:szCs w:val="24"/>
-        </w:rPr>
-        <w:t>Systems</w:t>
+        <w:tab/>
       </w:r>
       <w:r>
         <w:rPr>
@@ -2339,7 +2248,7 @@
           <w:sz w:val="24"/>
           <w:szCs w:val="24"/>
         </w:rPr>
-        <w:t xml:space="preserve">           </w:t>
+        <w:t xml:space="preserve">          </w:t>
       </w:r>
       <w:r>
         <w:rPr>
@@ -2351,6 +2260,39 @@
           <w:szCs w:val="24"/>
         </w:rPr>
         <w:t xml:space="preserve">Hardware    </w:t>
+      </w:r>
+      <w:r>
+        <w:rPr>
+          <w:rStyle w:val="Emphasis"/>
+          <w:rFonts w:ascii="Times New Roman" w:hAnsi="Times New Roman"/>
+          <w:b/>
+          <w:i w:val="0"/>
+          <w:sz w:val="24"/>
+          <w:szCs w:val="24"/>
+        </w:rPr>
+        <w:tab/>
+      </w:r>
+      <w:r>
+        <w:rPr>
+          <w:rStyle w:val="Emphasis"/>
+          <w:rFonts w:ascii="Times New Roman" w:hAnsi="Times New Roman"/>
+          <w:b/>
+          <w:i w:val="0"/>
+          <w:sz w:val="24"/>
+          <w:szCs w:val="24"/>
+        </w:rPr>
+        <w:tab/>
+      </w:r>
+      <w:r>
+        <w:rPr>
+          <w:rStyle w:val="Emphasis"/>
+          <w:rFonts w:ascii="Times New Roman" w:hAnsi="Times New Roman"/>
+          <w:b/>
+          <w:i w:val="0"/>
+          <w:sz w:val="24"/>
+          <w:szCs w:val="24"/>
+        </w:rPr>
+        <w:tab/>
       </w:r>
       <w:r>
         <w:rPr>
@@ -2406,6 +2348,17 @@
           <w:sz w:val="24"/>
           <w:szCs w:val="24"/>
         </w:rPr>
+        <w:tab/>
+      </w:r>
+      <w:r>
+        <w:rPr>
+          <w:rStyle w:val="Emphasis"/>
+          <w:rFonts w:ascii="Times New Roman" w:hAnsi="Times New Roman"/>
+          <w:b/>
+          <w:i w:val="0"/>
+          <w:sz w:val="24"/>
+          <w:szCs w:val="24"/>
+        </w:rPr>
         <w:t>Environment</w:t>
       </w:r>
       <w:r>
@@ -2417,13 +2370,44 @@
           <w:sz w:val="24"/>
           <w:szCs w:val="24"/>
         </w:rPr>
+        <w:tab/>
+      </w:r>
+      <w:r>
+        <w:rPr>
+          <w:rStyle w:val="Emphasis"/>
+          <w:rFonts w:ascii="Times New Roman" w:hAnsi="Times New Roman"/>
+          <w:b/>
+          <w:i w:val="0"/>
+          <w:sz w:val="24"/>
+          <w:szCs w:val="24"/>
+        </w:rPr>
+        <w:tab/>
+      </w:r>
+      <w:r>
+        <w:rPr>
+          <w:rStyle w:val="Emphasis"/>
+          <w:rFonts w:ascii="Times New Roman" w:hAnsi="Times New Roman"/>
+          <w:b/>
+          <w:i w:val="0"/>
+          <w:sz w:val="24"/>
+          <w:szCs w:val="24"/>
+        </w:rPr>
+        <w:tab/>
+      </w:r>
+      <w:r>
+        <w:rPr>
+          <w:rStyle w:val="Emphasis"/>
+          <w:rFonts w:ascii="Times New Roman" w:hAnsi="Times New Roman"/>
+          <w:i w:val="0"/>
+          <w:sz w:val="24"/>
+          <w:szCs w:val="24"/>
+        </w:rPr>
         <w:t>:</w:t>
       </w:r>
       <w:r>
         <w:rPr>
           <w:rStyle w:val="Emphasis"/>
           <w:rFonts w:ascii="Times New Roman" w:hAnsi="Times New Roman"/>
-          <w:b/>
           <w:i w:val="0"/>
           <w:sz w:val="24"/>
           <w:szCs w:val="24"/>
@@ -2443,21 +2427,10 @@
     </w:p>
     <w:p>
       <w:pPr>
-        <w:spacing w:line="276" w:lineRule="auto"/>
-        <w:jc w:val="both"/>
-        <w:rPr>
-          <w:rStyle w:val="Emphasis"/>
-          <w:rFonts w:ascii="Times New Roman" w:hAnsi="Times New Roman"/>
-          <w:i w:val="0"/>
-          <w:sz w:val="24"/>
-          <w:szCs w:val="24"/>
-        </w:rPr>
-      </w:pPr>
-    </w:p>
-    <w:p>
-      <w:pPr>
-        <w:rPr>
-          <w:rFonts w:asciiTheme="minorHAnsi" w:hAnsiTheme="minorHAnsi"/>
+        <w:rPr>
+          <w:rFonts w:ascii="Times New Roman" w:hAnsi="Times New Roman"/>
+          <w:sz w:val="24"/>
+          <w:szCs w:val="24"/>
         </w:rPr>
       </w:pPr>
     </w:p>
@@ -2610,9 +2583,6 @@
         </w:rPr>
         <w:t xml:space="preserve"> CGPA</w:t>
       </w:r>
-      <w:r>
-        <w:t>.</w:t>
-      </w:r>
     </w:p>
     <w:p>
       <w:pPr>
@@ -2716,7 +2686,7 @@
         <w:rPr>
           <w:bCs/>
         </w:rPr>
-        <w:t xml:space="preserve"> in 2009.</w:t>
+        <w:t xml:space="preserve"> in 2009</w:t>
       </w:r>
     </w:p>
     <w:p>
@@ -2726,7 +2696,6 @@
           <w:ilvl w:val="0"/>
           <w:numId w:val="29"/>
         </w:numPr>
-        <w:spacing w:line="276" w:lineRule="auto"/>
         <w:jc w:val="both"/>
         <w:rPr>
           <w:b/>
@@ -2818,31 +2787,18 @@
         <w:rPr>
           <w:bCs/>
         </w:rPr>
-        <w:t xml:space="preserve"> in 2007.</w:t>
+        <w:t xml:space="preserve"> in 2007</w:t>
       </w:r>
     </w:p>
     <w:p>
       <w:pPr>
         <w:pStyle w:val="ListParagraph"/>
-        <w:spacing w:line="276" w:lineRule="auto"/>
         <w:jc w:val="both"/>
         <w:rPr>
           <w:b/>
           <w:bCs/>
         </w:rPr>
       </w:pPr>
-    </w:p>
-    <w:p>
-      <w:pPr>
-        <w:tabs>
-          <w:tab w:val="left" w:pos="7320"/>
-        </w:tabs>
-        <w:spacing w:line="276" w:lineRule="auto"/>
-        <w:jc w:val="both"/>
-      </w:pPr>
-      <w:r>
-        <w:tab/>
-      </w:r>
     </w:p>
     <w:p>
       <w:pPr>
@@ -2989,138 +2945,555 @@
     </w:p>
     <w:p>
       <w:pPr>
-        <w:pStyle w:val="ListParagraph"/>
-        <w:tabs>
-          <w:tab w:val="left" w:pos="1072"/>
-        </w:tabs>
-        <w:ind w:left="1080"/>
-        <w:rPr>
-          <w:color w:val="000000"/>
-        </w:rPr>
-      </w:pPr>
+        <w:rPr>
+          <w:rFonts w:ascii="Times New Roman" w:hAnsi="Times New Roman"/>
+          <w:b/>
+          <w:sz w:val="24"/>
+          <w:szCs w:val="24"/>
+        </w:rPr>
+      </w:pPr>
+      <w:r>
+        <w:rPr>
+          <w:rFonts w:ascii="Times New Roman" w:hAnsi="Times New Roman"/>
+          <w:b/>
+          <w:sz w:val="24"/>
+          <w:szCs w:val="24"/>
+        </w:rPr>
+        <w:t xml:space="preserve">PERSONAL </w:t>
+      </w:r>
+      <w:r>
+        <w:rPr>
+          <w:rFonts w:ascii="Times New Roman" w:hAnsi="Times New Roman"/>
+          <w:b/>
+          <w:sz w:val="24"/>
+          <w:szCs w:val="24"/>
+        </w:rPr>
+        <w:t>INFORMATION</w:t>
+      </w:r>
+      <w:r>
+        <w:rPr>
+          <w:rFonts w:ascii="Times New Roman" w:hAnsi="Times New Roman"/>
+          <w:b/>
+          <w:sz w:val="24"/>
+          <w:szCs w:val="24"/>
+        </w:rPr>
+        <w:t>:</w:t>
+      </w:r>
     </w:p>
     <w:p>
       <w:pPr>
-        <w:pStyle w:val="ListParagraph"/>
-        <w:tabs>
-          <w:tab w:val="left" w:pos="1072"/>
-        </w:tabs>
-        <w:ind w:left="1080"/>
-        <w:rPr>
-          <w:color w:val="000000"/>
+        <w:rPr>
+          <w:rFonts w:ascii="Times New Roman" w:hAnsi="Times New Roman"/>
+          <w:b/>
+          <w:color w:val="1F497D" w:themeColor="text2"/>
+          <w:sz w:val="24"/>
+          <w:szCs w:val="24"/>
         </w:rPr>
       </w:pPr>
     </w:p>
     <w:p>
       <w:pPr>
-        <w:pStyle w:val="ListParagraph"/>
-        <w:tabs>
-          <w:tab w:val="left" w:pos="1072"/>
-        </w:tabs>
-        <w:ind w:left="1080"/>
-        <w:rPr>
-          <w:color w:val="000000"/>
-        </w:rPr>
-      </w:pPr>
+        <w:spacing w:after="120"/>
+        <w:rPr>
+          <w:rFonts w:ascii="Times New Roman" w:hAnsi="Times New Roman"/>
+          <w:sz w:val="24"/>
+          <w:szCs w:val="24"/>
+        </w:rPr>
+      </w:pPr>
+      <w:r>
+        <w:rPr>
+          <w:rFonts w:ascii="Times New Roman" w:hAnsi="Times New Roman"/>
+          <w:sz w:val="24"/>
+          <w:szCs w:val="24"/>
+        </w:rPr>
+        <w:t xml:space="preserve">Father’s Name </w:t>
+      </w:r>
+      <w:r>
+        <w:rPr>
+          <w:rFonts w:ascii="Times New Roman" w:hAnsi="Times New Roman"/>
+          <w:sz w:val="24"/>
+          <w:szCs w:val="24"/>
+        </w:rPr>
+        <w:tab/>
+      </w:r>
+      <w:r>
+        <w:rPr>
+          <w:rFonts w:ascii="Times New Roman" w:hAnsi="Times New Roman"/>
+          <w:sz w:val="24"/>
+          <w:szCs w:val="24"/>
+        </w:rPr>
+        <w:tab/>
+      </w:r>
+      <w:r>
+        <w:rPr>
+          <w:rFonts w:ascii="Times New Roman" w:hAnsi="Times New Roman"/>
+          <w:sz w:val="24"/>
+          <w:szCs w:val="24"/>
+        </w:rPr>
+        <w:t xml:space="preserve">: </w:t>
+      </w:r>
+      <w:r>
+        <w:rPr>
+          <w:rFonts w:ascii="Times New Roman" w:hAnsi="Times New Roman"/>
+          <w:sz w:val="24"/>
+          <w:szCs w:val="24"/>
+        </w:rPr>
+        <w:t xml:space="preserve"> </w:t>
+      </w:r>
+      <w:r>
+        <w:rPr>
+          <w:rFonts w:ascii="Times New Roman" w:hAnsi="Times New Roman"/>
+          <w:sz w:val="24"/>
+          <w:szCs w:val="24"/>
+        </w:rPr>
+        <w:t>A Venkateswarlu</w:t>
+      </w:r>
     </w:p>
     <w:p>
       <w:pPr>
-        <w:pStyle w:val="ListParagraph"/>
-        <w:tabs>
-          <w:tab w:val="left" w:pos="1072"/>
-        </w:tabs>
-        <w:ind w:left="1080"/>
-        <w:rPr>
-          <w:color w:val="000000"/>
-        </w:rPr>
-      </w:pPr>
+        <w:spacing w:after="120"/>
+        <w:rPr>
+          <w:rFonts w:ascii="Times New Roman" w:hAnsi="Times New Roman"/>
+          <w:sz w:val="24"/>
+          <w:szCs w:val="24"/>
+        </w:rPr>
+      </w:pPr>
+      <w:r>
+        <w:rPr>
+          <w:rFonts w:ascii="Times New Roman" w:hAnsi="Times New Roman"/>
+          <w:sz w:val="24"/>
+          <w:szCs w:val="24"/>
+        </w:rPr>
+        <w:t xml:space="preserve">Mother’s Name </w:t>
+      </w:r>
+      <w:r>
+        <w:rPr>
+          <w:rFonts w:ascii="Times New Roman" w:hAnsi="Times New Roman"/>
+          <w:sz w:val="24"/>
+          <w:szCs w:val="24"/>
+        </w:rPr>
+        <w:tab/>
+      </w:r>
+      <w:r>
+        <w:rPr>
+          <w:rFonts w:ascii="Times New Roman" w:hAnsi="Times New Roman"/>
+          <w:sz w:val="24"/>
+          <w:szCs w:val="24"/>
+        </w:rPr>
+        <w:tab/>
+      </w:r>
+      <w:r>
+        <w:rPr>
+          <w:rFonts w:ascii="Times New Roman" w:hAnsi="Times New Roman"/>
+          <w:sz w:val="24"/>
+          <w:szCs w:val="24"/>
+        </w:rPr>
+        <w:t>:</w:t>
+      </w:r>
+      <w:r>
+        <w:rPr>
+          <w:rFonts w:ascii="Times New Roman" w:hAnsi="Times New Roman"/>
+          <w:sz w:val="24"/>
+          <w:szCs w:val="24"/>
+        </w:rPr>
+        <w:t xml:space="preserve"> </w:t>
+      </w:r>
+      <w:r>
+        <w:rPr>
+          <w:rFonts w:ascii="Times New Roman" w:hAnsi="Times New Roman"/>
+          <w:sz w:val="24"/>
+          <w:szCs w:val="24"/>
+        </w:rPr>
+        <w:t xml:space="preserve"> </w:t>
+      </w:r>
+      <w:r>
+        <w:rPr>
+          <w:rFonts w:ascii="Times New Roman" w:hAnsi="Times New Roman"/>
+          <w:sz w:val="24"/>
+          <w:szCs w:val="24"/>
+        </w:rPr>
+        <w:t>A Kamala Rani</w:t>
+      </w:r>
     </w:p>
     <w:p>
       <w:pPr>
-        <w:pStyle w:val="ListParagraph"/>
-        <w:tabs>
-          <w:tab w:val="left" w:pos="1072"/>
-        </w:tabs>
-        <w:ind w:left="1080"/>
-        <w:rPr>
-          <w:color w:val="000000"/>
-        </w:rPr>
-      </w:pPr>
+        <w:spacing w:after="120"/>
+        <w:rPr>
+          <w:rFonts w:ascii="Times New Roman" w:hAnsi="Times New Roman"/>
+          <w:sz w:val="24"/>
+          <w:szCs w:val="24"/>
+        </w:rPr>
+      </w:pPr>
+      <w:r>
+        <w:rPr>
+          <w:rFonts w:ascii="Times New Roman" w:hAnsi="Times New Roman"/>
+          <w:sz w:val="24"/>
+          <w:szCs w:val="24"/>
+        </w:rPr>
+        <w:t>D</w:t>
+      </w:r>
+      <w:r>
+        <w:rPr>
+          <w:rFonts w:ascii="Times New Roman" w:hAnsi="Times New Roman"/>
+          <w:sz w:val="24"/>
+          <w:szCs w:val="24"/>
+        </w:rPr>
+        <w:t>.</w:t>
+      </w:r>
+      <w:r>
+        <w:rPr>
+          <w:rFonts w:ascii="Times New Roman" w:hAnsi="Times New Roman"/>
+          <w:sz w:val="24"/>
+          <w:szCs w:val="24"/>
+        </w:rPr>
+        <w:t>O</w:t>
+      </w:r>
+      <w:r>
+        <w:rPr>
+          <w:rFonts w:ascii="Times New Roman" w:hAnsi="Times New Roman"/>
+          <w:sz w:val="24"/>
+          <w:szCs w:val="24"/>
+        </w:rPr>
+        <w:t>.</w:t>
+      </w:r>
+      <w:r>
+        <w:rPr>
+          <w:rFonts w:ascii="Times New Roman" w:hAnsi="Times New Roman"/>
+          <w:sz w:val="24"/>
+          <w:szCs w:val="24"/>
+        </w:rPr>
+        <w:t xml:space="preserve">B </w:t>
+      </w:r>
+      <w:r>
+        <w:rPr>
+          <w:rFonts w:ascii="Times New Roman" w:hAnsi="Times New Roman"/>
+          <w:sz w:val="24"/>
+          <w:szCs w:val="24"/>
+        </w:rPr>
+        <w:tab/>
+      </w:r>
+      <w:r>
+        <w:rPr>
+          <w:rFonts w:ascii="Times New Roman" w:hAnsi="Times New Roman"/>
+          <w:sz w:val="24"/>
+          <w:szCs w:val="24"/>
+        </w:rPr>
+        <w:tab/>
+      </w:r>
+      <w:r>
+        <w:rPr>
+          <w:rFonts w:ascii="Times New Roman" w:hAnsi="Times New Roman"/>
+          <w:sz w:val="24"/>
+          <w:szCs w:val="24"/>
+        </w:rPr>
+        <w:tab/>
+      </w:r>
+      <w:r>
+        <w:rPr>
+          <w:rFonts w:ascii="Times New Roman" w:hAnsi="Times New Roman"/>
+          <w:sz w:val="24"/>
+          <w:szCs w:val="24"/>
+        </w:rPr>
+        <w:tab/>
+      </w:r>
+      <w:r>
+        <w:rPr>
+          <w:rFonts w:ascii="Times New Roman" w:hAnsi="Times New Roman"/>
+          <w:sz w:val="24"/>
+          <w:szCs w:val="24"/>
+        </w:rPr>
+        <w:t xml:space="preserve">: </w:t>
+      </w:r>
+      <w:r>
+        <w:rPr>
+          <w:rFonts w:ascii="Times New Roman" w:hAnsi="Times New Roman"/>
+          <w:sz w:val="24"/>
+          <w:szCs w:val="24"/>
+        </w:rPr>
+        <w:t xml:space="preserve"> </w:t>
+      </w:r>
+      <w:r>
+        <w:rPr>
+          <w:rFonts w:ascii="Times New Roman" w:hAnsi="Times New Roman"/>
+          <w:sz w:val="24"/>
+          <w:szCs w:val="24"/>
+        </w:rPr>
+        <w:t>02</w:t>
+      </w:r>
+      <w:r>
+        <w:rPr>
+          <w:rFonts w:ascii="Times New Roman" w:hAnsi="Times New Roman"/>
+          <w:sz w:val="24"/>
+          <w:szCs w:val="24"/>
+        </w:rPr>
+        <w:t xml:space="preserve"> - </w:t>
+      </w:r>
+      <w:r>
+        <w:rPr>
+          <w:rFonts w:ascii="Times New Roman" w:hAnsi="Times New Roman"/>
+          <w:sz w:val="24"/>
+          <w:szCs w:val="24"/>
+        </w:rPr>
+        <w:t>July</w:t>
+      </w:r>
+      <w:r>
+        <w:rPr>
+          <w:rFonts w:ascii="Times New Roman" w:hAnsi="Times New Roman"/>
+          <w:sz w:val="24"/>
+          <w:szCs w:val="24"/>
+        </w:rPr>
+        <w:t xml:space="preserve"> </w:t>
+      </w:r>
+      <w:r>
+        <w:rPr>
+          <w:rFonts w:ascii="Times New Roman" w:hAnsi="Times New Roman"/>
+          <w:sz w:val="24"/>
+          <w:szCs w:val="24"/>
+        </w:rPr>
+        <w:t>-</w:t>
+      </w:r>
+      <w:r>
+        <w:rPr>
+          <w:rFonts w:ascii="Times New Roman" w:hAnsi="Times New Roman"/>
+          <w:sz w:val="24"/>
+          <w:szCs w:val="24"/>
+        </w:rPr>
+        <w:t xml:space="preserve"> </w:t>
+      </w:r>
+      <w:r>
+        <w:rPr>
+          <w:rFonts w:ascii="Times New Roman" w:hAnsi="Times New Roman"/>
+          <w:sz w:val="24"/>
+          <w:szCs w:val="24"/>
+        </w:rPr>
+        <w:t>1992</w:t>
+      </w:r>
     </w:p>
     <w:p>
       <w:pPr>
-        <w:pStyle w:val="ListParagraph"/>
-        <w:tabs>
-          <w:tab w:val="left" w:pos="1072"/>
-        </w:tabs>
-        <w:ind w:left="1080"/>
-        <w:rPr>
-          <w:color w:val="000000"/>
-        </w:rPr>
-      </w:pPr>
+        <w:spacing w:after="120"/>
+        <w:rPr>
+          <w:rFonts w:ascii="Times New Roman" w:hAnsi="Times New Roman"/>
+          <w:sz w:val="24"/>
+          <w:szCs w:val="24"/>
+        </w:rPr>
+      </w:pPr>
+      <w:r>
+        <w:rPr>
+          <w:rFonts w:ascii="Times New Roman" w:hAnsi="Times New Roman"/>
+          <w:sz w:val="24"/>
+          <w:szCs w:val="24"/>
+        </w:rPr>
+        <w:t xml:space="preserve">Languages Known </w:t>
+      </w:r>
+      <w:r>
+        <w:rPr>
+          <w:rFonts w:ascii="Times New Roman" w:hAnsi="Times New Roman"/>
+          <w:sz w:val="24"/>
+          <w:szCs w:val="24"/>
+        </w:rPr>
+        <w:tab/>
+      </w:r>
+      <w:r>
+        <w:rPr>
+          <w:rFonts w:ascii="Times New Roman" w:hAnsi="Times New Roman"/>
+          <w:sz w:val="24"/>
+          <w:szCs w:val="24"/>
+        </w:rPr>
+        <w:tab/>
+      </w:r>
+      <w:r>
+        <w:rPr>
+          <w:rFonts w:ascii="Times New Roman" w:hAnsi="Times New Roman"/>
+          <w:sz w:val="24"/>
+          <w:szCs w:val="24"/>
+        </w:rPr>
+        <w:t xml:space="preserve">: </w:t>
+      </w:r>
+      <w:r>
+        <w:rPr>
+          <w:rFonts w:ascii="Times New Roman" w:hAnsi="Times New Roman"/>
+          <w:sz w:val="24"/>
+          <w:szCs w:val="24"/>
+        </w:rPr>
+        <w:t xml:space="preserve"> </w:t>
+      </w:r>
+      <w:r>
+        <w:rPr>
+          <w:rFonts w:ascii="Times New Roman" w:hAnsi="Times New Roman"/>
+          <w:sz w:val="24"/>
+          <w:szCs w:val="24"/>
+        </w:rPr>
+        <w:t>Engl</w:t>
+      </w:r>
+      <w:r>
+        <w:rPr>
+          <w:rFonts w:ascii="Times New Roman" w:hAnsi="Times New Roman"/>
+          <w:sz w:val="24"/>
+          <w:szCs w:val="24"/>
+        </w:rPr>
+        <w:t xml:space="preserve">ish, </w:t>
+      </w:r>
+      <w:r>
+        <w:rPr>
+          <w:rFonts w:ascii="Times New Roman" w:hAnsi="Times New Roman"/>
+          <w:sz w:val="24"/>
+          <w:szCs w:val="24"/>
+        </w:rPr>
+        <w:t>Telugu</w:t>
+      </w:r>
+      <w:r>
+        <w:rPr>
+          <w:rFonts w:ascii="Times New Roman" w:hAnsi="Times New Roman"/>
+          <w:sz w:val="24"/>
+          <w:szCs w:val="24"/>
+        </w:rPr>
+        <w:t>, Tamil</w:t>
+      </w:r>
+      <w:r>
+        <w:rPr>
+          <w:rFonts w:ascii="Times New Roman" w:hAnsi="Times New Roman"/>
+          <w:sz w:val="24"/>
+          <w:szCs w:val="24"/>
+        </w:rPr>
+        <w:t xml:space="preserve">, </w:t>
+      </w:r>
+      <w:r>
+        <w:rPr>
+          <w:rFonts w:ascii="Times New Roman" w:hAnsi="Times New Roman"/>
+          <w:sz w:val="24"/>
+          <w:szCs w:val="24"/>
+        </w:rPr>
+        <w:t>and Hindi</w:t>
+      </w:r>
     </w:p>
     <w:p>
       <w:pPr>
-        <w:pStyle w:val="ListParagraph"/>
-        <w:tabs>
-          <w:tab w:val="left" w:pos="1072"/>
-        </w:tabs>
-        <w:ind w:left="1080"/>
-        <w:rPr>
-          <w:color w:val="000000"/>
-        </w:rPr>
-      </w:pPr>
+        <w:spacing w:after="120"/>
+        <w:rPr>
+          <w:rFonts w:ascii="Times New Roman" w:hAnsi="Times New Roman"/>
+          <w:sz w:val="24"/>
+          <w:szCs w:val="24"/>
+        </w:rPr>
+      </w:pPr>
+      <w:r>
+        <w:rPr>
+          <w:rFonts w:ascii="Times New Roman" w:hAnsi="Times New Roman"/>
+          <w:sz w:val="24"/>
+          <w:szCs w:val="24"/>
+        </w:rPr>
+        <w:t xml:space="preserve">Nationality </w:t>
+      </w:r>
+      <w:r>
+        <w:rPr>
+          <w:rFonts w:ascii="Times New Roman" w:hAnsi="Times New Roman"/>
+          <w:sz w:val="24"/>
+          <w:szCs w:val="24"/>
+        </w:rPr>
+        <w:tab/>
+      </w:r>
+      <w:r>
+        <w:rPr>
+          <w:rFonts w:ascii="Times New Roman" w:hAnsi="Times New Roman"/>
+          <w:sz w:val="24"/>
+          <w:szCs w:val="24"/>
+        </w:rPr>
+        <w:tab/>
+      </w:r>
+      <w:r>
+        <w:rPr>
+          <w:rFonts w:ascii="Times New Roman" w:hAnsi="Times New Roman"/>
+          <w:sz w:val="24"/>
+          <w:szCs w:val="24"/>
+        </w:rPr>
+        <w:tab/>
+      </w:r>
+      <w:r>
+        <w:rPr>
+          <w:rFonts w:ascii="Times New Roman" w:hAnsi="Times New Roman"/>
+          <w:sz w:val="24"/>
+          <w:szCs w:val="24"/>
+        </w:rPr>
+        <w:t xml:space="preserve">: </w:t>
+      </w:r>
+      <w:r>
+        <w:rPr>
+          <w:rFonts w:ascii="Times New Roman" w:hAnsi="Times New Roman"/>
+          <w:sz w:val="24"/>
+          <w:szCs w:val="24"/>
+        </w:rPr>
+        <w:t xml:space="preserve"> </w:t>
+      </w:r>
+      <w:r>
+        <w:rPr>
+          <w:rFonts w:ascii="Times New Roman" w:hAnsi="Times New Roman"/>
+          <w:sz w:val="24"/>
+          <w:szCs w:val="24"/>
+        </w:rPr>
+        <w:t>Indian</w:t>
+      </w:r>
     </w:p>
     <w:p>
       <w:pPr>
-        <w:rPr>
-          <w:rFonts w:ascii="Times New Roman" w:hAnsi="Times New Roman"/>
-          <w:b/>
-          <w:sz w:val="24"/>
-          <w:szCs w:val="24"/>
-        </w:rPr>
-      </w:pPr>
-      <w:r>
-        <w:rPr>
-          <w:rFonts w:ascii="Times New Roman" w:hAnsi="Times New Roman"/>
-          <w:b/>
-          <w:sz w:val="24"/>
-          <w:szCs w:val="24"/>
-        </w:rPr>
-        <w:t xml:space="preserve">PERSONAL </w:t>
-      </w:r>
-      <w:r>
-        <w:rPr>
-          <w:rFonts w:ascii="Times New Roman" w:hAnsi="Times New Roman"/>
-          <w:b/>
-          <w:sz w:val="24"/>
-          <w:szCs w:val="24"/>
-        </w:rPr>
-        <w:t>INFORMATION</w:t>
-      </w:r>
-      <w:r>
-        <w:rPr>
-          <w:rFonts w:ascii="Times New Roman" w:hAnsi="Times New Roman"/>
-          <w:b/>
-          <w:sz w:val="24"/>
-          <w:szCs w:val="24"/>
-        </w:rPr>
-        <w:t>:</w:t>
+        <w:spacing w:after="120"/>
+        <w:rPr>
+          <w:rFonts w:ascii="Times New Roman" w:hAnsi="Times New Roman"/>
+          <w:sz w:val="24"/>
+          <w:szCs w:val="24"/>
+        </w:rPr>
+      </w:pPr>
+      <w:r>
+        <w:rPr>
+          <w:rFonts w:ascii="Times New Roman" w:hAnsi="Times New Roman"/>
+          <w:sz w:val="24"/>
+          <w:szCs w:val="24"/>
+        </w:rPr>
+        <w:t>Home Town</w:t>
+      </w:r>
+      <w:r>
+        <w:rPr>
+          <w:rFonts w:ascii="Times New Roman" w:hAnsi="Times New Roman"/>
+          <w:sz w:val="24"/>
+          <w:szCs w:val="24"/>
+        </w:rPr>
+        <w:t xml:space="preserve"> </w:t>
+      </w:r>
+      <w:r>
+        <w:rPr>
+          <w:rFonts w:ascii="Times New Roman" w:hAnsi="Times New Roman"/>
+          <w:sz w:val="24"/>
+          <w:szCs w:val="24"/>
+        </w:rPr>
+        <w:tab/>
+      </w:r>
+      <w:r>
+        <w:rPr>
+          <w:rFonts w:ascii="Times New Roman" w:hAnsi="Times New Roman"/>
+          <w:sz w:val="24"/>
+          <w:szCs w:val="24"/>
+        </w:rPr>
+        <w:tab/>
+      </w:r>
+      <w:r>
+        <w:rPr>
+          <w:rFonts w:ascii="Times New Roman" w:hAnsi="Times New Roman"/>
+          <w:sz w:val="24"/>
+          <w:szCs w:val="24"/>
+        </w:rPr>
+        <w:tab/>
+        <w:t xml:space="preserve">: </w:t>
+      </w:r>
+      <w:r>
+        <w:rPr>
+          <w:rFonts w:ascii="Times New Roman" w:hAnsi="Times New Roman"/>
+          <w:sz w:val="24"/>
+          <w:szCs w:val="24"/>
+        </w:rPr>
+        <w:t xml:space="preserve"> Yanam</w:t>
       </w:r>
     </w:p>
     <w:p>
       <w:pPr>
-        <w:rPr>
-          <w:rFonts w:ascii="Times New Roman" w:hAnsi="Times New Roman"/>
-          <w:b/>
-          <w:color w:val="1F497D" w:themeColor="text2"/>
-          <w:sz w:val="24"/>
-          <w:szCs w:val="24"/>
-        </w:rPr>
-      </w:pPr>
-    </w:p>
-    <w:p>
-      <w:pPr>
         <w:spacing w:after="120"/>
         <w:rPr>
           <w:rFonts w:ascii="Times New Roman" w:hAnsi="Times New Roman"/>
@@ -3134,7 +3507,7 @@
           <w:sz w:val="24"/>
           <w:szCs w:val="24"/>
         </w:rPr>
-        <w:t xml:space="preserve">Father’s Name </w:t>
+        <w:t>Marital Status</w:t>
       </w:r>
       <w:r>
         <w:rPr>
@@ -3158,48 +3531,6 @@
           <w:sz w:val="24"/>
           <w:szCs w:val="24"/>
         </w:rPr>
-        <w:t xml:space="preserve">: </w:t>
-      </w:r>
-      <w:r>
-        <w:rPr>
-          <w:rFonts w:ascii="Times New Roman" w:hAnsi="Times New Roman"/>
-          <w:sz w:val="24"/>
-          <w:szCs w:val="24"/>
-        </w:rPr>
-        <w:t xml:space="preserve"> </w:t>
-      </w:r>
-      <w:r>
-        <w:rPr>
-          <w:rFonts w:ascii="Times New Roman" w:hAnsi="Times New Roman"/>
-          <w:sz w:val="24"/>
-          <w:szCs w:val="24"/>
-        </w:rPr>
-        <w:t>A Venkateswarlu</w:t>
-      </w:r>
-    </w:p>
-    <w:p>
-      <w:pPr>
-        <w:spacing w:after="120"/>
-        <w:rPr>
-          <w:rFonts w:ascii="Times New Roman" w:hAnsi="Times New Roman"/>
-          <w:sz w:val="24"/>
-          <w:szCs w:val="24"/>
-        </w:rPr>
-      </w:pPr>
-      <w:r>
-        <w:rPr>
-          <w:rFonts w:ascii="Times New Roman" w:hAnsi="Times New Roman"/>
-          <w:sz w:val="24"/>
-          <w:szCs w:val="24"/>
-        </w:rPr>
-        <w:t xml:space="preserve">Mother’s Name </w:t>
-      </w:r>
-      <w:r>
-        <w:rPr>
-          <w:rFonts w:ascii="Times New Roman" w:hAnsi="Times New Roman"/>
-          <w:sz w:val="24"/>
-          <w:szCs w:val="24"/>
-        </w:rPr>
         <w:tab/>
       </w:r>
       <w:r>
@@ -3208,547 +3539,8 @@
           <w:sz w:val="24"/>
           <w:szCs w:val="24"/>
         </w:rPr>
-        <w:tab/>
-      </w:r>
-      <w:r>
-        <w:rPr>
-          <w:rFonts w:ascii="Times New Roman" w:hAnsi="Times New Roman"/>
-          <w:sz w:val="24"/>
-          <w:szCs w:val="24"/>
-        </w:rPr>
-        <w:t>:</w:t>
-      </w:r>
-      <w:r>
-        <w:rPr>
-          <w:rFonts w:ascii="Times New Roman" w:hAnsi="Times New Roman"/>
-          <w:sz w:val="24"/>
-          <w:szCs w:val="24"/>
-        </w:rPr>
-        <w:t xml:space="preserve"> </w:t>
-      </w:r>
-      <w:r>
-        <w:rPr>
-          <w:rFonts w:ascii="Times New Roman" w:hAnsi="Times New Roman"/>
-          <w:sz w:val="24"/>
-          <w:szCs w:val="24"/>
-        </w:rPr>
-        <w:t xml:space="preserve"> </w:t>
-      </w:r>
-      <w:r>
-        <w:rPr>
-          <w:rFonts w:ascii="Times New Roman" w:hAnsi="Times New Roman"/>
-          <w:sz w:val="24"/>
-          <w:szCs w:val="24"/>
-        </w:rPr>
-        <w:t>A Kamala Rani</w:t>
-      </w:r>
-    </w:p>
-    <w:p>
-      <w:pPr>
-        <w:spacing w:after="120"/>
-        <w:rPr>
-          <w:rFonts w:ascii="Times New Roman" w:hAnsi="Times New Roman"/>
-          <w:sz w:val="24"/>
-          <w:szCs w:val="24"/>
-        </w:rPr>
-      </w:pPr>
-      <w:r>
-        <w:rPr>
-          <w:rFonts w:ascii="Times New Roman" w:hAnsi="Times New Roman"/>
-          <w:sz w:val="24"/>
-          <w:szCs w:val="24"/>
-        </w:rPr>
-        <w:t>D</w:t>
-      </w:r>
-      <w:r>
-        <w:rPr>
-          <w:rFonts w:ascii="Times New Roman" w:hAnsi="Times New Roman"/>
-          <w:sz w:val="24"/>
-          <w:szCs w:val="24"/>
-        </w:rPr>
-        <w:t>.</w:t>
-      </w:r>
-      <w:r>
-        <w:rPr>
-          <w:rFonts w:ascii="Times New Roman" w:hAnsi="Times New Roman"/>
-          <w:sz w:val="24"/>
-          <w:szCs w:val="24"/>
-        </w:rPr>
-        <w:t>O</w:t>
-      </w:r>
-      <w:r>
-        <w:rPr>
-          <w:rFonts w:ascii="Times New Roman" w:hAnsi="Times New Roman"/>
-          <w:sz w:val="24"/>
-          <w:szCs w:val="24"/>
-        </w:rPr>
-        <w:t>.</w:t>
-      </w:r>
-      <w:r>
-        <w:rPr>
-          <w:rFonts w:ascii="Times New Roman" w:hAnsi="Times New Roman"/>
-          <w:sz w:val="24"/>
-          <w:szCs w:val="24"/>
-        </w:rPr>
-        <w:t xml:space="preserve">B </w:t>
-      </w:r>
-      <w:r>
-        <w:rPr>
-          <w:rFonts w:ascii="Times New Roman" w:hAnsi="Times New Roman"/>
-          <w:sz w:val="24"/>
-          <w:szCs w:val="24"/>
-        </w:rPr>
-        <w:tab/>
-      </w:r>
-      <w:r>
-        <w:rPr>
-          <w:rFonts w:ascii="Times New Roman" w:hAnsi="Times New Roman"/>
-          <w:sz w:val="24"/>
-          <w:szCs w:val="24"/>
-        </w:rPr>
-        <w:tab/>
-      </w:r>
-      <w:r>
-        <w:rPr>
-          <w:rFonts w:ascii="Times New Roman" w:hAnsi="Times New Roman"/>
-          <w:sz w:val="24"/>
-          <w:szCs w:val="24"/>
-        </w:rPr>
-        <w:tab/>
-      </w:r>
-      <w:r>
-        <w:rPr>
-          <w:rFonts w:ascii="Times New Roman" w:hAnsi="Times New Roman"/>
-          <w:sz w:val="24"/>
-          <w:szCs w:val="24"/>
-        </w:rPr>
-        <w:tab/>
-      </w:r>
-      <w:r>
-        <w:rPr>
-          <w:rFonts w:ascii="Times New Roman" w:hAnsi="Times New Roman"/>
-          <w:sz w:val="24"/>
-          <w:szCs w:val="24"/>
-        </w:rPr>
-        <w:t xml:space="preserve">: </w:t>
-      </w:r>
-      <w:r>
-        <w:rPr>
-          <w:rFonts w:ascii="Times New Roman" w:hAnsi="Times New Roman"/>
-          <w:sz w:val="24"/>
-          <w:szCs w:val="24"/>
-        </w:rPr>
-        <w:t xml:space="preserve"> </w:t>
-      </w:r>
-      <w:r>
-        <w:rPr>
-          <w:rFonts w:ascii="Times New Roman" w:hAnsi="Times New Roman"/>
-          <w:sz w:val="24"/>
-          <w:szCs w:val="24"/>
-        </w:rPr>
-        <w:t>02</w:t>
-      </w:r>
-      <w:r>
-        <w:rPr>
-          <w:rFonts w:ascii="Times New Roman" w:hAnsi="Times New Roman"/>
-          <w:sz w:val="24"/>
-          <w:szCs w:val="24"/>
-        </w:rPr>
-        <w:t xml:space="preserve"> - </w:t>
-      </w:r>
-      <w:r>
-        <w:rPr>
-          <w:rFonts w:ascii="Times New Roman" w:hAnsi="Times New Roman"/>
-          <w:sz w:val="24"/>
-          <w:szCs w:val="24"/>
-        </w:rPr>
-        <w:t>July</w:t>
-      </w:r>
-      <w:r>
-        <w:rPr>
-          <w:rFonts w:ascii="Times New Roman" w:hAnsi="Times New Roman"/>
-          <w:sz w:val="24"/>
-          <w:szCs w:val="24"/>
-        </w:rPr>
-        <w:t xml:space="preserve"> </w:t>
-      </w:r>
-      <w:r>
-        <w:rPr>
-          <w:rFonts w:ascii="Times New Roman" w:hAnsi="Times New Roman"/>
-          <w:sz w:val="24"/>
-          <w:szCs w:val="24"/>
-        </w:rPr>
-        <w:t>-</w:t>
-      </w:r>
-      <w:r>
-        <w:rPr>
-          <w:rFonts w:ascii="Times New Roman" w:hAnsi="Times New Roman"/>
-          <w:sz w:val="24"/>
-          <w:szCs w:val="24"/>
-        </w:rPr>
-        <w:t xml:space="preserve"> </w:t>
-      </w:r>
-      <w:r>
-        <w:rPr>
-          <w:rFonts w:ascii="Times New Roman" w:hAnsi="Times New Roman"/>
-          <w:sz w:val="24"/>
-          <w:szCs w:val="24"/>
-        </w:rPr>
-        <w:t>1992</w:t>
-      </w:r>
-    </w:p>
-    <w:p>
-      <w:pPr>
-        <w:spacing w:after="120"/>
-        <w:rPr>
-          <w:rFonts w:ascii="Times New Roman" w:hAnsi="Times New Roman"/>
-          <w:sz w:val="24"/>
-          <w:szCs w:val="24"/>
-        </w:rPr>
-      </w:pPr>
-      <w:r>
-        <w:rPr>
-          <w:rFonts w:ascii="Times New Roman" w:hAnsi="Times New Roman"/>
-          <w:sz w:val="24"/>
-          <w:szCs w:val="24"/>
-        </w:rPr>
-        <w:t xml:space="preserve">Languages Known </w:t>
-      </w:r>
-      <w:r>
-        <w:rPr>
-          <w:rFonts w:ascii="Times New Roman" w:hAnsi="Times New Roman"/>
-          <w:sz w:val="24"/>
-          <w:szCs w:val="24"/>
-        </w:rPr>
-        <w:tab/>
-      </w:r>
-      <w:r>
-        <w:rPr>
-          <w:rFonts w:ascii="Times New Roman" w:hAnsi="Times New Roman"/>
-          <w:sz w:val="24"/>
-          <w:szCs w:val="24"/>
-        </w:rPr>
-        <w:tab/>
-      </w:r>
-      <w:r>
-        <w:rPr>
-          <w:rFonts w:ascii="Times New Roman" w:hAnsi="Times New Roman"/>
-          <w:sz w:val="24"/>
-          <w:szCs w:val="24"/>
-        </w:rPr>
-        <w:t xml:space="preserve">: </w:t>
-      </w:r>
-      <w:r>
-        <w:rPr>
-          <w:rFonts w:ascii="Times New Roman" w:hAnsi="Times New Roman"/>
-          <w:sz w:val="24"/>
-          <w:szCs w:val="24"/>
-        </w:rPr>
-        <w:t xml:space="preserve"> </w:t>
-      </w:r>
-      <w:r>
-        <w:rPr>
-          <w:rFonts w:ascii="Times New Roman" w:hAnsi="Times New Roman"/>
-          <w:sz w:val="24"/>
-          <w:szCs w:val="24"/>
-        </w:rPr>
-        <w:t>Engl</w:t>
-      </w:r>
-      <w:r>
-        <w:rPr>
-          <w:rFonts w:ascii="Times New Roman" w:hAnsi="Times New Roman"/>
-          <w:sz w:val="24"/>
-          <w:szCs w:val="24"/>
-        </w:rPr>
-        <w:t xml:space="preserve">ish, </w:t>
-      </w:r>
-      <w:r>
-        <w:rPr>
-          <w:rFonts w:ascii="Times New Roman" w:hAnsi="Times New Roman"/>
-          <w:sz w:val="24"/>
-          <w:szCs w:val="24"/>
-        </w:rPr>
-        <w:t>Telugu</w:t>
-      </w:r>
-      <w:r>
-        <w:rPr>
-          <w:rFonts w:ascii="Times New Roman" w:hAnsi="Times New Roman"/>
-          <w:sz w:val="24"/>
-          <w:szCs w:val="24"/>
-        </w:rPr>
-        <w:t>, Tamil</w:t>
-      </w:r>
-      <w:r>
-        <w:rPr>
-          <w:rFonts w:ascii="Times New Roman" w:hAnsi="Times New Roman"/>
-          <w:sz w:val="24"/>
-          <w:szCs w:val="24"/>
-        </w:rPr>
-        <w:t xml:space="preserve">, </w:t>
-      </w:r>
-      <w:r>
-        <w:rPr>
-          <w:rFonts w:ascii="Times New Roman" w:hAnsi="Times New Roman"/>
-          <w:sz w:val="24"/>
-          <w:szCs w:val="24"/>
-        </w:rPr>
-        <w:t>and Hindi</w:t>
-      </w:r>
-    </w:p>
-    <w:p>
-      <w:pPr>
-        <w:spacing w:after="120"/>
-        <w:rPr>
-          <w:rFonts w:ascii="Times New Roman" w:hAnsi="Times New Roman"/>
-          <w:sz w:val="24"/>
-          <w:szCs w:val="24"/>
-        </w:rPr>
-      </w:pPr>
-      <w:r>
-        <w:rPr>
-          <w:rFonts w:ascii="Times New Roman" w:hAnsi="Times New Roman"/>
-          <w:sz w:val="24"/>
-          <w:szCs w:val="24"/>
-        </w:rPr>
-        <w:t xml:space="preserve">Nationality </w:t>
-      </w:r>
-      <w:r>
-        <w:rPr>
-          <w:rFonts w:ascii="Times New Roman" w:hAnsi="Times New Roman"/>
-          <w:sz w:val="24"/>
-          <w:szCs w:val="24"/>
-        </w:rPr>
-        <w:tab/>
-      </w:r>
-      <w:r>
-        <w:rPr>
-          <w:rFonts w:ascii="Times New Roman" w:hAnsi="Times New Roman"/>
-          <w:sz w:val="24"/>
-          <w:szCs w:val="24"/>
-        </w:rPr>
-        <w:tab/>
-      </w:r>
-      <w:r>
-        <w:rPr>
-          <w:rFonts w:ascii="Times New Roman" w:hAnsi="Times New Roman"/>
-          <w:sz w:val="24"/>
-          <w:szCs w:val="24"/>
-        </w:rPr>
-        <w:tab/>
-      </w:r>
-      <w:r>
-        <w:rPr>
-          <w:rFonts w:ascii="Times New Roman" w:hAnsi="Times New Roman"/>
-          <w:sz w:val="24"/>
-          <w:szCs w:val="24"/>
-        </w:rPr>
-        <w:t xml:space="preserve">: </w:t>
-      </w:r>
-      <w:r>
-        <w:rPr>
-          <w:rFonts w:ascii="Times New Roman" w:hAnsi="Times New Roman"/>
-          <w:sz w:val="24"/>
-          <w:szCs w:val="24"/>
-        </w:rPr>
-        <w:t xml:space="preserve"> </w:t>
-      </w:r>
-      <w:r>
-        <w:rPr>
-          <w:rFonts w:ascii="Times New Roman" w:hAnsi="Times New Roman"/>
-          <w:sz w:val="24"/>
-          <w:szCs w:val="24"/>
-        </w:rPr>
-        <w:t>Indian</w:t>
-      </w:r>
-    </w:p>
-    <w:p>
-      <w:pPr>
-        <w:spacing w:after="120"/>
-        <w:rPr>
-          <w:rFonts w:ascii="Times New Roman" w:hAnsi="Times New Roman"/>
-          <w:sz w:val="24"/>
-          <w:szCs w:val="24"/>
-        </w:rPr>
-      </w:pPr>
-      <w:r>
-        <w:rPr>
-          <w:rFonts w:ascii="Times New Roman" w:hAnsi="Times New Roman"/>
-          <w:sz w:val="24"/>
-          <w:szCs w:val="24"/>
-        </w:rPr>
-        <w:t>Home Town</w:t>
-      </w:r>
-      <w:r>
-        <w:rPr>
-          <w:rFonts w:ascii="Times New Roman" w:hAnsi="Times New Roman"/>
-          <w:sz w:val="24"/>
-          <w:szCs w:val="24"/>
-        </w:rPr>
-        <w:t xml:space="preserve"> </w:t>
-      </w:r>
-      <w:r>
-        <w:rPr>
-          <w:rFonts w:ascii="Times New Roman" w:hAnsi="Times New Roman"/>
-          <w:sz w:val="24"/>
-          <w:szCs w:val="24"/>
-        </w:rPr>
-        <w:tab/>
-      </w:r>
-      <w:r>
-        <w:rPr>
-          <w:rFonts w:ascii="Times New Roman" w:hAnsi="Times New Roman"/>
-          <w:sz w:val="24"/>
-          <w:szCs w:val="24"/>
-        </w:rPr>
-        <w:tab/>
-      </w:r>
-      <w:r>
-        <w:rPr>
-          <w:rFonts w:ascii="Times New Roman" w:hAnsi="Times New Roman"/>
-          <w:sz w:val="24"/>
-          <w:szCs w:val="24"/>
-        </w:rPr>
-        <w:tab/>
-        <w:t xml:space="preserve">: </w:t>
-      </w:r>
-      <w:r>
-        <w:rPr>
-          <w:rFonts w:ascii="Times New Roman" w:hAnsi="Times New Roman"/>
-          <w:sz w:val="24"/>
-          <w:szCs w:val="24"/>
-        </w:rPr>
-        <w:t xml:space="preserve"> Yanam</w:t>
-      </w:r>
-    </w:p>
-    <w:p>
-      <w:pPr>
-        <w:spacing w:after="120"/>
-        <w:rPr>
-          <w:rFonts w:ascii="Times New Roman" w:hAnsi="Times New Roman"/>
-          <w:sz w:val="24"/>
-          <w:szCs w:val="24"/>
-        </w:rPr>
-      </w:pPr>
-      <w:r>
-        <w:rPr>
-          <w:rFonts w:ascii="Times New Roman" w:hAnsi="Times New Roman"/>
-          <w:sz w:val="24"/>
-          <w:szCs w:val="24"/>
-        </w:rPr>
-        <w:t>Marital Status</w:t>
-      </w:r>
-      <w:r>
-        <w:rPr>
-          <w:rFonts w:ascii="Times New Roman" w:hAnsi="Times New Roman"/>
-          <w:sz w:val="24"/>
-          <w:szCs w:val="24"/>
-        </w:rPr>
-        <w:tab/>
-      </w:r>
-      <w:r>
-        <w:rPr>
-          <w:rFonts w:ascii="Times New Roman" w:hAnsi="Times New Roman"/>
-          <w:sz w:val="24"/>
-          <w:szCs w:val="24"/>
-        </w:rPr>
-        <w:tab/>
-      </w:r>
-      <w:r>
-        <w:rPr>
-          <w:rFonts w:ascii="Times New Roman" w:hAnsi="Times New Roman"/>
-          <w:sz w:val="24"/>
-          <w:szCs w:val="24"/>
-        </w:rPr>
-        <w:tab/>
-      </w:r>
-      <w:r>
-        <w:rPr>
-          <w:rFonts w:ascii="Times New Roman" w:hAnsi="Times New Roman"/>
-          <w:sz w:val="24"/>
-          <w:szCs w:val="24"/>
-        </w:rPr>
         <w:t>:  Single</w:t>
       </w:r>
-    </w:p>
-    <w:p>
-      <w:pPr>
-        <w:spacing w:after="120"/>
-        <w:rPr>
-          <w:rFonts w:ascii="Times New Roman" w:hAnsi="Times New Roman"/>
-          <w:sz w:val="24"/>
-          <w:szCs w:val="24"/>
-        </w:rPr>
-      </w:pPr>
-    </w:p>
-    <w:p>
-      <w:pPr>
-        <w:spacing w:after="120"/>
-        <w:rPr>
-          <w:rFonts w:ascii="Times New Roman" w:hAnsi="Times New Roman"/>
-          <w:sz w:val="24"/>
-          <w:szCs w:val="24"/>
-        </w:rPr>
-      </w:pPr>
-    </w:p>
-    <w:p>
-      <w:pPr>
-        <w:spacing w:after="120"/>
-        <w:rPr>
-          <w:rFonts w:ascii="Times New Roman" w:hAnsi="Times New Roman"/>
-          <w:sz w:val="24"/>
-          <w:szCs w:val="24"/>
-        </w:rPr>
-      </w:pPr>
-    </w:p>
-    <w:p>
-      <w:pPr>
-        <w:spacing w:after="120"/>
-        <w:rPr>
-          <w:rFonts w:ascii="Times New Roman" w:hAnsi="Times New Roman"/>
-          <w:sz w:val="24"/>
-          <w:szCs w:val="24"/>
-        </w:rPr>
-      </w:pPr>
-    </w:p>
-    <w:p>
-      <w:pPr>
-        <w:spacing w:after="120"/>
-        <w:rPr>
-          <w:rFonts w:ascii="Times New Roman" w:hAnsi="Times New Roman"/>
-          <w:sz w:val="24"/>
-          <w:szCs w:val="24"/>
-        </w:rPr>
-      </w:pPr>
-    </w:p>
-    <w:p>
-      <w:pPr>
-        <w:spacing w:after="120"/>
-        <w:rPr>
-          <w:rFonts w:ascii="Times New Roman" w:hAnsi="Times New Roman"/>
-          <w:sz w:val="24"/>
-          <w:szCs w:val="24"/>
-        </w:rPr>
-      </w:pPr>
-    </w:p>
-    <w:p>
-      <w:pPr>
-        <w:spacing w:after="120"/>
-        <w:rPr>
-          <w:rFonts w:ascii="Times New Roman" w:hAnsi="Times New Roman"/>
-          <w:sz w:val="24"/>
-          <w:szCs w:val="24"/>
-        </w:rPr>
-      </w:pPr>
-    </w:p>
-    <w:p>
-      <w:pPr>
-        <w:spacing w:after="120"/>
-        <w:rPr>
-          <w:rFonts w:ascii="Times New Roman" w:hAnsi="Times New Roman"/>
-          <w:sz w:val="24"/>
-          <w:szCs w:val="24"/>
-        </w:rPr>
-      </w:pPr>
     </w:p>
     <w:p>
       <w:pPr>
@@ -3885,6 +3677,28 @@
     </w:p>
     <w:p>
       <w:pPr>
+        <w:ind w:firstLine="720"/>
+        <w:jc w:val="both"/>
+        <w:rPr>
+          <w:rFonts w:ascii="Times New Roman" w:hAnsi="Times New Roman"/>
+          <w:sz w:val="24"/>
+          <w:szCs w:val="24"/>
+        </w:rPr>
+      </w:pPr>
+    </w:p>
+    <w:p>
+      <w:pPr>
+        <w:ind w:firstLine="720"/>
+        <w:jc w:val="both"/>
+        <w:rPr>
+          <w:rFonts w:ascii="Times New Roman" w:hAnsi="Times New Roman"/>
+          <w:sz w:val="24"/>
+          <w:szCs w:val="24"/>
+        </w:rPr>
+      </w:pPr>
+    </w:p>
+    <w:p>
+      <w:pPr>
         <w:rPr>
           <w:rFonts w:ascii="Times New Roman" w:hAnsi="Times New Roman"/>
           <w:b/>
@@ -3921,7 +3735,7 @@
           <w:sz w:val="24"/>
           <w:szCs w:val="24"/>
         </w:rPr>
-        <w:t>Yanam</w:t>
+        <w:t>Chennai</w:t>
       </w:r>
       <w:r>
         <w:rPr>
@@ -8997,7 +8811,7 @@
 </file>
 
 <file path=customXml/itemProps1.xml><?xml version="1.0" encoding="utf-8"?>
-<ds:datastoreItem xmlns:ds="http://schemas.openxmlformats.org/officeDocument/2006/customXml" ds:itemID="{AD03BE22-BA60-4B55-A6C3-B0DDB099BB46}">
+<ds:datastoreItem xmlns:ds="http://schemas.openxmlformats.org/officeDocument/2006/customXml" ds:itemID="{88B0D887-1336-4BAC-90A9-627F8A750586}">
   <ds:schemaRefs>
     <ds:schemaRef ds:uri="http://schemas.openxmlformats.org/officeDocument/2006/bibliography"/>
   </ds:schemaRefs>
